--- a/Documentation/Interactive_Quiz_Increment_2.docx
+++ b/Documentation/Interactive_Quiz_Increment_2.docx
@@ -960,6 +960,19 @@
           <w:u w:val="single"/>
         </w:rPr>
       </w:pPr>
+    </w:p>
+    <w:p>
+      <w:pPr>
+        <w:jc w:val="both"/>
+        <w:rPr>
+          <w:rFonts w:ascii="Times New Roman" w:hAnsi="Times New Roman" w:cs="Times New Roman"/>
+          <w:b/>
+          <w:color w:val="1F3864" w:themeColor="accent5" w:themeShade="80"/>
+          <w:sz w:val="28"/>
+          <w:szCs w:val="28"/>
+          <w:u w:val="single"/>
+        </w:rPr>
+      </w:pPr>
       <w:r>
         <w:rPr>
           <w:rFonts w:ascii="Times New Roman" w:hAnsi="Times New Roman" w:cs="Times New Roman"/>
@@ -1083,6 +1096,19 @@
           <w:u w:val="single"/>
         </w:rPr>
       </w:pPr>
+    </w:p>
+    <w:p>
+      <w:pPr>
+        <w:jc w:val="both"/>
+        <w:rPr>
+          <w:rFonts w:ascii="Times New Roman" w:hAnsi="Times New Roman" w:cs="Times New Roman"/>
+          <w:b/>
+          <w:color w:val="1F3864" w:themeColor="accent5" w:themeShade="80"/>
+          <w:sz w:val="28"/>
+          <w:szCs w:val="28"/>
+          <w:u w:val="single"/>
+        </w:rPr>
+      </w:pPr>
       <w:r>
         <w:rPr>
           <w:rFonts w:ascii="Times New Roman" w:hAnsi="Times New Roman" w:cs="Times New Roman"/>
@@ -1193,7 +1219,7 @@
           <w:color w:val="000000"/>
           <w:lang w:val="en-US"/>
         </w:rPr>
-        <w:t xml:space="preserve"> comfort (yet to be completed).</w:t>
+        <w:t xml:space="preserve"> comfort.</w:t>
       </w:r>
     </w:p>
     <w:p>
@@ -1236,15 +1262,13 @@
         <w:rPr>
           <w:rFonts w:ascii="Times New Roman" w:hAnsi="Times New Roman" w:cs="Times New Roman"/>
         </w:rPr>
-        <w:t xml:space="preserve">s future use to analyse wrong answers if any </w:t>
-      </w:r>
-      <w:r>
-        <w:rPr>
-          <w:rFonts w:ascii="Times New Roman" w:eastAsia="Times New Roman" w:hAnsi="Times New Roman" w:cs="Times New Roman"/>
-          <w:color w:val="000000"/>
-          <w:lang w:val="en-US"/>
-        </w:rPr>
-        <w:t>(yet to be completed)</w:t>
+        <w:t>s future use to analyse wrong answers if</w:t>
+      </w:r>
+      <w:r>
+        <w:rPr>
+          <w:rFonts w:ascii="Times New Roman" w:hAnsi="Times New Roman" w:cs="Times New Roman"/>
+        </w:rPr>
+        <w:t xml:space="preserve"> any</w:t>
       </w:r>
       <w:r>
         <w:rPr>
@@ -1260,36 +1284,34 @@
           <w:ilvl w:val="0"/>
           <w:numId w:val="3"/>
         </w:numPr>
-        <w:jc w:val="both"/>
-        <w:rPr>
-          <w:rFonts w:ascii="Times New Roman" w:hAnsi="Times New Roman" w:cs="Times New Roman"/>
-        </w:rPr>
-      </w:pPr>
-      <w:r>
-        <w:rPr>
-          <w:rFonts w:ascii="Times New Roman" w:hAnsi="Times New Roman" w:cs="Times New Roman"/>
-        </w:rPr>
-        <w:t xml:space="preserve">Application is built on ionic framework </w:t>
-      </w:r>
-      <w:r>
-        <w:rPr>
-          <w:rFonts w:ascii="Times New Roman" w:eastAsia="Times New Roman" w:hAnsi="Times New Roman" w:cs="Times New Roman"/>
-          <w:color w:val="000000"/>
-          <w:lang w:val="en-US"/>
-        </w:rPr>
-        <w:t>(yet to be completed)</w:t>
-      </w:r>
-      <w:r>
-        <w:rPr>
-          <w:rFonts w:ascii="Times New Roman" w:hAnsi="Times New Roman" w:cs="Times New Roman"/>
-        </w:rPr>
-        <w:t>.</w:t>
-      </w:r>
-    </w:p>
-    <w:p>
-      <w:pPr>
-        <w:spacing w:line="240" w:lineRule="auto"/>
-        <w:jc w:val="both"/>
+        <w:spacing w:line="240" w:lineRule="auto"/>
+        <w:jc w:val="both"/>
+      </w:pPr>
+      <w:r>
+        <w:rPr>
+          <w:rFonts w:ascii="Times New Roman" w:hAnsi="Times New Roman" w:cs="Times New Roman"/>
+        </w:rPr>
+        <w:t>Applicat</w:t>
+      </w:r>
+      <w:r>
+        <w:rPr>
+          <w:rFonts w:ascii="Times New Roman" w:hAnsi="Times New Roman" w:cs="Times New Roman"/>
+        </w:rPr>
+        <w:t>ion is built on ionic framework.</w:t>
+      </w:r>
+    </w:p>
+    <w:p>
+      <w:pPr>
+        <w:spacing w:line="240" w:lineRule="auto"/>
+        <w:jc w:val="both"/>
+        <w:rPr>
+          <w:rFonts w:ascii="Times New Roman" w:hAnsi="Times New Roman" w:cs="Times New Roman"/>
+          <w:b/>
+          <w:color w:val="1F3864" w:themeColor="accent5" w:themeShade="80"/>
+          <w:sz w:val="28"/>
+          <w:szCs w:val="28"/>
+          <w:u w:val="single"/>
+        </w:rPr>
       </w:pPr>
     </w:p>
     <w:p>
@@ -1386,7 +1408,7 @@
       <w:r>
         <w:rPr>
           <w:noProof/>
-          <w:lang w:val="en-US"/>
+          <w:lang w:eastAsia="en-IN"/>
         </w:rPr>
         <w:drawing>
           <wp:inline distT="0" distB="0" distL="0" distR="0" wp14:anchorId="1B81C591" wp14:editId="7770B37D">
@@ -1427,49 +1449,13 @@
     </w:p>
     <w:p>
       <w:pPr>
-        <w:pStyle w:val="ListParagraph"/>
-        <w:spacing w:line="240" w:lineRule="auto"/>
-        <w:jc w:val="both"/>
-        <w:rPr>
-          <w:rFonts w:ascii="Times New Roman" w:hAnsi="Times New Roman" w:cs="Times New Roman"/>
-        </w:rPr>
-      </w:pPr>
-    </w:p>
-    <w:p>
-      <w:pPr>
-        <w:pStyle w:val="ListParagraph"/>
-        <w:spacing w:line="240" w:lineRule="auto"/>
-        <w:jc w:val="both"/>
-        <w:rPr>
-          <w:rFonts w:ascii="Times New Roman" w:hAnsi="Times New Roman" w:cs="Times New Roman"/>
-        </w:rPr>
-      </w:pPr>
-    </w:p>
-    <w:p>
-      <w:pPr>
-        <w:spacing w:line="240" w:lineRule="auto"/>
-        <w:jc w:val="both"/>
-        <w:rPr>
-          <w:rFonts w:ascii="Times New Roman" w:hAnsi="Times New Roman" w:cs="Times New Roman"/>
-        </w:rPr>
-      </w:pPr>
-    </w:p>
-    <w:p>
-      <w:pPr>
-        <w:spacing w:line="240" w:lineRule="auto"/>
-        <w:jc w:val="both"/>
-        <w:rPr>
-          <w:rFonts w:ascii="Times New Roman" w:hAnsi="Times New Roman" w:cs="Times New Roman"/>
-          <w:b/>
-        </w:rPr>
-      </w:pPr>
-      <w:r>
-        <w:rPr>
-          <w:rFonts w:ascii="Times New Roman" w:hAnsi="Times New Roman" w:cs="Times New Roman"/>
-          <w:b/>
-        </w:rPr>
-        <w:tab/>
-      </w:r>
+        <w:spacing w:line="240" w:lineRule="auto"/>
+        <w:jc w:val="both"/>
+        <w:rPr>
+          <w:rFonts w:ascii="Times New Roman" w:hAnsi="Times New Roman" w:cs="Times New Roman"/>
+          <w:b/>
+        </w:rPr>
+      </w:pPr>
     </w:p>
     <w:p>
       <w:pPr>
@@ -1507,7 +1493,7 @@
       <w:r>
         <w:rPr>
           <w:noProof/>
-          <w:lang w:val="en-US"/>
+          <w:lang w:eastAsia="en-IN"/>
         </w:rPr>
         <w:drawing>
           <wp:inline distT="0" distB="0" distL="0" distR="0">
@@ -1627,7 +1613,7 @@
       <w:r>
         <w:rPr>
           <w:noProof/>
-          <w:lang w:val="en-US"/>
+          <w:lang w:eastAsia="en-IN"/>
         </w:rPr>
         <w:drawing>
           <wp:inline distT="0" distB="0" distL="0" distR="0">
@@ -1733,7 +1719,7 @@
       <w:r>
         <w:rPr>
           <w:noProof/>
-          <w:lang w:val="en-US"/>
+          <w:lang w:eastAsia="en-IN"/>
         </w:rPr>
         <w:drawing>
           <wp:inline distT="0" distB="0" distL="0" distR="0">
@@ -1838,7 +1824,7 @@
       <w:r>
         <w:rPr>
           <w:noProof/>
-          <w:lang w:val="en-US"/>
+          <w:lang w:eastAsia="en-IN"/>
         </w:rPr>
         <w:drawing>
           <wp:inline distT="0" distB="0" distL="0" distR="0">
@@ -1944,7 +1930,7 @@
       <w:r>
         <w:rPr>
           <w:noProof/>
-          <w:lang w:val="en-US"/>
+          <w:lang w:eastAsia="en-IN"/>
         </w:rPr>
         <w:drawing>
           <wp:inline distT="0" distB="0" distL="0" distR="0" wp14:anchorId="5FF073A9" wp14:editId="320D573C">
@@ -2036,7 +2022,7 @@
       <w:r>
         <w:rPr>
           <w:noProof/>
-          <w:lang w:val="en-US"/>
+          <w:lang w:eastAsia="en-IN"/>
         </w:rPr>
         <w:drawing>
           <wp:inline distT="0" distB="0" distL="0" distR="0">
@@ -2178,7 +2164,7 @@
           <w:rFonts w:ascii="Times New Roman" w:hAnsi="Times New Roman" w:cs="Times New Roman"/>
           <w:b/>
           <w:noProof/>
-          <w:lang w:val="en-US"/>
+          <w:lang w:eastAsia="en-IN"/>
         </w:rPr>
         <w:drawing>
           <wp:inline distT="0" distB="0" distL="0" distR="0" wp14:anchorId="7D1222DF" wp14:editId="3BD0CD15">
@@ -2378,7 +2364,7 @@
         <w:rPr>
           <w:rFonts w:ascii="Times New Roman" w:hAnsi="Times New Roman" w:cs="Times New Roman"/>
           <w:noProof/>
-          <w:lang w:val="en-US"/>
+          <w:lang w:eastAsia="en-IN"/>
         </w:rPr>
         <w:drawing>
           <wp:inline distT="0" distB="0" distL="0" distR="0" wp14:anchorId="54587312" wp14:editId="60436E93">
@@ -2591,7 +2577,7 @@
         <w:rPr>
           <w:rFonts w:ascii="Times New Roman" w:hAnsi="Times New Roman" w:cs="Times New Roman"/>
           <w:noProof/>
-          <w:lang w:val="en-US"/>
+          <w:lang w:eastAsia="en-IN"/>
         </w:rPr>
         <w:drawing>
           <wp:inline distT="0" distB="0" distL="0" distR="0" wp14:anchorId="15F5F2F8" wp14:editId="1776C759">
@@ -2685,12 +2671,20 @@
         <w:jc w:val="both"/>
         <w:rPr>
           <w:rFonts w:ascii="Times New Roman" w:hAnsi="Times New Roman" w:cs="Times New Roman"/>
-          <w:b/>
-          <w:color w:val="2E74B5" w:themeColor="accent1" w:themeShade="BF"/>
-          <w:sz w:val="24"/>
-          <w:szCs w:val="24"/>
-        </w:rPr>
-      </w:pPr>
+        </w:rPr>
+      </w:pPr>
+      <w:r>
+        <w:rPr>
+          <w:rFonts w:ascii="Times New Roman" w:hAnsi="Times New Roman" w:cs="Times New Roman"/>
+        </w:rPr>
+        <w:t>Activity</w:t>
+      </w:r>
+      <w:r>
+        <w:rPr>
+          <w:rFonts w:ascii="Times New Roman" w:hAnsi="Times New Roman" w:cs="Times New Roman"/>
+        </w:rPr>
+        <w:t xml:space="preserve"> diagram for the project is as follows:</w:t>
+      </w:r>
     </w:p>
     <w:p>
       <w:pPr>
@@ -2701,18 +2695,6 @@
           <w:rFonts w:ascii="Times New Roman" w:hAnsi="Times New Roman" w:cs="Times New Roman"/>
         </w:rPr>
       </w:pPr>
-      <w:r>
-        <w:rPr>
-          <w:rFonts w:ascii="Times New Roman" w:hAnsi="Times New Roman" w:cs="Times New Roman"/>
-        </w:rPr>
-        <w:t>Activity</w:t>
-      </w:r>
-      <w:r>
-        <w:rPr>
-          <w:rFonts w:ascii="Times New Roman" w:hAnsi="Times New Roman" w:cs="Times New Roman"/>
-        </w:rPr>
-        <w:t xml:space="preserve"> diagram for the project is as follows:</w:t>
-      </w:r>
     </w:p>
     <w:p>
       <w:pPr>
@@ -2723,20 +2705,10 @@
           <w:rFonts w:ascii="Times New Roman" w:hAnsi="Times New Roman" w:cs="Times New Roman"/>
         </w:rPr>
       </w:pPr>
-    </w:p>
-    <w:p>
-      <w:pPr>
-        <w:pStyle w:val="ListParagraph"/>
-        <w:spacing w:line="240" w:lineRule="auto"/>
-        <w:jc w:val="both"/>
-        <w:rPr>
-          <w:rFonts w:ascii="Times New Roman" w:hAnsi="Times New Roman" w:cs="Times New Roman"/>
-        </w:rPr>
-      </w:pPr>
       <w:r>
         <w:rPr>
           <w:noProof/>
-          <w:lang w:val="en-US"/>
+          <w:lang w:eastAsia="en-IN"/>
         </w:rPr>
         <w:drawing>
           <wp:inline distT="0" distB="0" distL="0" distR="0" wp14:anchorId="7A571756" wp14:editId="4EBE8B4C">
@@ -2777,6 +2749,28 @@
     </w:p>
     <w:p>
       <w:pPr>
+        <w:pStyle w:val="ListParagraph"/>
+        <w:spacing w:line="240" w:lineRule="auto"/>
+        <w:jc w:val="both"/>
+        <w:rPr>
+          <w:rFonts w:ascii="Times New Roman" w:hAnsi="Times New Roman" w:cs="Times New Roman"/>
+        </w:rPr>
+      </w:pPr>
+    </w:p>
+    <w:p>
+      <w:pPr>
+        <w:pStyle w:val="ListParagraph"/>
+        <w:spacing w:line="240" w:lineRule="auto"/>
+        <w:jc w:val="both"/>
+        <w:rPr>
+          <w:rFonts w:ascii="Times New Roman" w:hAnsi="Times New Roman" w:cs="Times New Roman"/>
+          <w:b/>
+        </w:rPr>
+      </w:pPr>
+    </w:p>
+    <w:p>
+      <w:pPr>
+        <w:pStyle w:val="ListParagraph"/>
         <w:spacing w:line="240" w:lineRule="auto"/>
         <w:jc w:val="both"/>
         <w:rPr>
@@ -2954,6 +2948,17 @@
     <w:p>
       <w:pPr>
         <w:pStyle w:val="ListParagraph"/>
+        <w:spacing w:line="240" w:lineRule="auto"/>
+        <w:jc w:val="both"/>
+        <w:rPr>
+          <w:rFonts w:ascii="Times New Roman" w:hAnsi="Times New Roman" w:cs="Times New Roman"/>
+          <w:b/>
+        </w:rPr>
+      </w:pPr>
+    </w:p>
+    <w:p>
+      <w:pPr>
+        <w:pStyle w:val="ListParagraph"/>
         <w:numPr>
           <w:ilvl w:val="0"/>
           <w:numId w:val="5"/>
@@ -3107,6 +3112,17 @@
     <w:p>
       <w:pPr>
         <w:pStyle w:val="ListParagraph"/>
+        <w:spacing w:line="240" w:lineRule="auto"/>
+        <w:jc w:val="both"/>
+        <w:rPr>
+          <w:rFonts w:ascii="Times New Roman" w:hAnsi="Times New Roman" w:cs="Times New Roman"/>
+          <w:b/>
+        </w:rPr>
+      </w:pPr>
+    </w:p>
+    <w:p>
+      <w:pPr>
+        <w:pStyle w:val="ListParagraph"/>
         <w:numPr>
           <w:ilvl w:val="0"/>
           <w:numId w:val="5"/>
@@ -3287,7 +3303,11 @@
           <w:u w:val="single"/>
         </w:rPr>
       </w:pPr>
-      <w:r>
+    </w:p>
+    <w:p>
+      <w:pPr>
+        <w:spacing w:line="240" w:lineRule="auto"/>
+        <w:jc w:val="both"/>
         <w:rPr>
           <w:rFonts w:ascii="Times New Roman" w:hAnsi="Times New Roman" w:cs="Times New Roman"/>
           <w:b/>
@@ -3296,6 +3316,16 @@
           <w:szCs w:val="28"/>
           <w:u w:val="single"/>
         </w:rPr>
+      </w:pPr>
+      <w:r>
+        <w:rPr>
+          <w:rFonts w:ascii="Times New Roman" w:hAnsi="Times New Roman" w:cs="Times New Roman"/>
+          <w:b/>
+          <w:color w:val="1F3864" w:themeColor="accent5" w:themeShade="80"/>
+          <w:sz w:val="28"/>
+          <w:szCs w:val="28"/>
+          <w:u w:val="single"/>
+        </w:rPr>
         <w:t>Testing:</w:t>
       </w:r>
     </w:p>
@@ -3313,6 +3343,15 @@
         </w:rPr>
         <w:t>The following are the unit test cases and their results:</w:t>
       </w:r>
+    </w:p>
+    <w:p>
+      <w:pPr>
+        <w:spacing w:line="240" w:lineRule="auto"/>
+        <w:jc w:val="both"/>
+        <w:rPr>
+          <w:rFonts w:ascii="Times New Roman" w:hAnsi="Times New Roman" w:cs="Times New Roman"/>
+        </w:rPr>
+      </w:pPr>
     </w:p>
     <w:tbl>
       <w:tblPr>
@@ -4572,6 +4611,7 @@
                 <w:color w:val="000000"/>
                 <w:lang w:val="en-US"/>
               </w:rPr>
+              <w:lastRenderedPageBreak/>
               <w:t>6</w:t>
             </w:r>
           </w:p>
@@ -4968,7 +5008,6 @@
                 <w:color w:val="000000"/>
                 <w:lang w:val="en-US"/>
               </w:rPr>
-              <w:lastRenderedPageBreak/>
               <w:t>8</w:t>
             </w:r>
           </w:p>
@@ -5041,15 +5080,7 @@
                 <w:color w:val="000000"/>
                 <w:lang w:val="en-US"/>
               </w:rPr>
-              <w:t>z</w:t>
-            </w:r>
-            <w:r>
-              <w:rPr>
-                <w:rFonts w:ascii="Calibri" w:eastAsia="Times New Roman" w:hAnsi="Calibri" w:cs="Calibri"/>
-                <w:color w:val="000000"/>
-                <w:lang w:val="en-US"/>
-              </w:rPr>
-              <w:t>es</w:t>
+              <w:t>zes</w:t>
             </w:r>
             <w:r>
               <w:rPr>
@@ -5145,15 +5176,7 @@
                 <w:color w:val="000000"/>
                 <w:lang w:val="en-US"/>
               </w:rPr>
-              <w:t>z</w:t>
-            </w:r>
-            <w:r>
-              <w:rPr>
-                <w:rFonts w:ascii="Calibri" w:eastAsia="Times New Roman" w:hAnsi="Calibri" w:cs="Calibri"/>
-                <w:color w:val="000000"/>
-                <w:lang w:val="en-US"/>
-              </w:rPr>
-              <w:t>es</w:t>
+              <w:t>zes</w:t>
             </w:r>
             <w:r>
               <w:rPr>
@@ -5295,15 +5318,7 @@
                 <w:color w:val="000000"/>
                 <w:lang w:val="en-US"/>
               </w:rPr>
-              <w:t xml:space="preserve">User can login with </w:t>
-            </w:r>
-            <w:r>
-              <w:rPr>
-                <w:rFonts w:ascii="Calibri" w:eastAsia="Times New Roman" w:hAnsi="Calibri" w:cs="Calibri"/>
-                <w:color w:val="000000"/>
-                <w:lang w:val="en-US"/>
-              </w:rPr>
-              <w:t>Facebook</w:t>
+              <w:t>User can login with Facebook</w:t>
             </w:r>
           </w:p>
         </w:tc>
@@ -5659,7 +5674,19 @@
         <w:rPr>
           <w:rFonts w:ascii="Times New Roman" w:hAnsi="Times New Roman" w:cs="Times New Roman"/>
         </w:rPr>
-        <w:t xml:space="preserve">The following are the </w:t>
+        <w:t xml:space="preserve">The following </w:t>
+      </w:r>
+      <w:r>
+        <w:rPr>
+          <w:rFonts w:ascii="Times New Roman" w:hAnsi="Times New Roman" w:cs="Times New Roman"/>
+        </w:rPr>
+        <w:t>is</w:t>
+      </w:r>
+      <w:r>
+        <w:rPr>
+          <w:rFonts w:ascii="Times New Roman" w:hAnsi="Times New Roman" w:cs="Times New Roman"/>
+        </w:rPr>
+        <w:t xml:space="preserve"> the </w:t>
       </w:r>
       <w:r>
         <w:rPr>
@@ -5671,8 +5698,89 @@
         <w:rPr>
           <w:rFonts w:ascii="Times New Roman" w:hAnsi="Times New Roman" w:cs="Times New Roman"/>
         </w:rPr>
-        <w:t xml:space="preserve"> test cases and their results:</w:t>
-      </w:r>
+        <w:t xml:space="preserve"> </w:t>
+      </w:r>
+      <w:r>
+        <w:rPr>
+          <w:rFonts w:ascii="Times New Roman" w:hAnsi="Times New Roman" w:cs="Times New Roman"/>
+        </w:rPr>
+        <w:t>Yslow result</w:t>
+      </w:r>
+      <w:r>
+        <w:rPr>
+          <w:rFonts w:ascii="Times New Roman" w:hAnsi="Times New Roman" w:cs="Times New Roman"/>
+        </w:rPr>
+        <w:t>:</w:t>
+      </w:r>
+    </w:p>
+    <w:p>
+      <w:pPr>
+        <w:spacing w:line="240" w:lineRule="auto"/>
+        <w:jc w:val="both"/>
+        <w:rPr>
+          <w:rFonts w:ascii="Times New Roman" w:hAnsi="Times New Roman" w:cs="Times New Roman"/>
+          <w:b/>
+          <w:color w:val="1F3864" w:themeColor="accent5" w:themeShade="80"/>
+          <w:sz w:val="28"/>
+          <w:szCs w:val="28"/>
+          <w:u w:val="single"/>
+        </w:rPr>
+      </w:pPr>
+      <w:r>
+        <w:rPr>
+          <w:noProof/>
+          <w:lang w:eastAsia="en-IN"/>
+        </w:rPr>
+        <w:drawing>
+          <wp:inline distT="0" distB="0" distL="0" distR="0" wp14:anchorId="073BE980" wp14:editId="128B811E">
+            <wp:extent cx="6073140" cy="2495550"/>
+            <wp:effectExtent l="0" t="0" r="0" b="0"/>
+            <wp:docPr id="38" name="Picture 38"/>
+            <wp:cNvGraphicFramePr>
+              <a:graphicFrameLocks xmlns:a="http://schemas.openxmlformats.org/drawingml/2006/main" noChangeAspect="1"/>
+            </wp:cNvGraphicFramePr>
+            <a:graphic xmlns:a="http://schemas.openxmlformats.org/drawingml/2006/main">
+              <a:graphicData uri="http://schemas.openxmlformats.org/drawingml/2006/picture">
+                <pic:pic xmlns:pic="http://schemas.openxmlformats.org/drawingml/2006/picture">
+                  <pic:nvPicPr>
+                    <pic:cNvPr id="1" name=""/>
+                    <pic:cNvPicPr/>
+                  </pic:nvPicPr>
+                  <pic:blipFill>
+                    <a:blip r:embed="rId19"/>
+                    <a:stretch>
+                      <a:fillRect/>
+                    </a:stretch>
+                  </pic:blipFill>
+                  <pic:spPr>
+                    <a:xfrm>
+                      <a:off x="0" y="0"/>
+                      <a:ext cx="6090034" cy="2502492"/>
+                    </a:xfrm>
+                    <a:prstGeom prst="rect">
+                      <a:avLst/>
+                    </a:prstGeom>
+                  </pic:spPr>
+                </pic:pic>
+              </a:graphicData>
+            </a:graphic>
+          </wp:inline>
+        </w:drawing>
+      </w:r>
+    </w:p>
+    <w:p>
+      <w:pPr>
+        <w:spacing w:line="240" w:lineRule="auto"/>
+        <w:jc w:val="both"/>
+        <w:rPr>
+          <w:rFonts w:ascii="Times New Roman" w:hAnsi="Times New Roman" w:cs="Times New Roman"/>
+          <w:b/>
+          <w:color w:val="1F3864" w:themeColor="accent5" w:themeShade="80"/>
+          <w:sz w:val="28"/>
+          <w:szCs w:val="28"/>
+          <w:u w:val="single"/>
+        </w:rPr>
+      </w:pPr>
     </w:p>
     <w:p>
       <w:pPr>
@@ -5759,7 +5867,11 @@
           <w:u w:val="single"/>
         </w:rPr>
       </w:pPr>
-      <w:r>
+    </w:p>
+    <w:p>
+      <w:pPr>
+        <w:spacing w:line="240" w:lineRule="auto"/>
+        <w:jc w:val="both"/>
         <w:rPr>
           <w:rFonts w:ascii="Times New Roman" w:hAnsi="Times New Roman" w:cs="Times New Roman"/>
           <w:b/>
@@ -5768,40 +5880,8 @@
           <w:szCs w:val="28"/>
           <w:u w:val="single"/>
         </w:rPr>
-        <w:t>Deployment:</w:t>
-      </w:r>
-    </w:p>
-    <w:p>
-      <w:pPr>
-        <w:jc w:val="both"/>
-        <w:rPr>
-          <w:rFonts w:ascii="Times New Roman" w:hAnsi="Times New Roman" w:cs="Times New Roman"/>
-        </w:rPr>
-      </w:pPr>
-      <w:r>
-        <w:rPr>
-          <w:rFonts w:ascii="Times New Roman" w:hAnsi="Times New Roman" w:cs="Times New Roman"/>
-        </w:rPr>
-        <w:t>Deployed code screenshots are attached below:</w:t>
-      </w:r>
-    </w:p>
-    <w:p>
-      <w:pPr>
-        <w:spacing w:line="240" w:lineRule="auto"/>
-        <w:jc w:val="both"/>
-        <w:rPr>
-          <w:rFonts w:ascii="Times New Roman" w:hAnsi="Times New Roman" w:cs="Times New Roman"/>
-          <w:b/>
-          <w:sz w:val="28"/>
-          <w:szCs w:val="28"/>
-          <w:u w:val="single"/>
-        </w:rPr>
-      </w:pPr>
-    </w:p>
-    <w:p>
-      <w:pPr>
-        <w:spacing w:line="240" w:lineRule="auto"/>
-        <w:jc w:val="both"/>
+      </w:pPr>
+      <w:r>
         <w:rPr>
           <w:rFonts w:ascii="Times New Roman" w:hAnsi="Times New Roman" w:cs="Times New Roman"/>
           <w:b/>
@@ -5810,8 +5890,1964 @@
           <w:szCs w:val="28"/>
           <w:u w:val="single"/>
         </w:rPr>
-      </w:pPr>
-      <w:r>
+        <w:lastRenderedPageBreak/>
+        <w:t>Deployment:</w:t>
+      </w:r>
+    </w:p>
+    <w:p>
+      <w:pPr>
+        <w:jc w:val="both"/>
+        <w:rPr>
+          <w:rFonts w:ascii="Times New Roman" w:hAnsi="Times New Roman" w:cs="Times New Roman"/>
+        </w:rPr>
+      </w:pPr>
+      <w:r>
+        <w:rPr>
+          <w:rFonts w:ascii="Times New Roman" w:hAnsi="Times New Roman" w:cs="Times New Roman"/>
+        </w:rPr>
+        <w:t>Deployed code screenshots are attached below:</w:t>
+      </w:r>
+    </w:p>
+    <w:p>
+      <w:pPr>
+        <w:jc w:val="both"/>
+        <w:rPr>
+          <w:rFonts w:ascii="Times New Roman" w:hAnsi="Times New Roman" w:cs="Times New Roman"/>
+        </w:rPr>
+      </w:pPr>
+      <w:r>
+        <w:rPr>
+          <w:rFonts w:ascii="Times New Roman" w:hAnsi="Times New Roman" w:cs="Times New Roman"/>
+        </w:rPr>
+        <w:t>Index/start Page in web Screenshot</w:t>
+      </w:r>
+    </w:p>
+    <w:p>
+      <w:pPr>
+        <w:jc w:val="both"/>
+        <w:rPr>
+          <w:rFonts w:ascii="Times New Roman" w:hAnsi="Times New Roman" w:cs="Times New Roman"/>
+        </w:rPr>
+      </w:pPr>
+      <w:r>
+        <w:rPr>
+          <w:noProof/>
+          <w:lang w:eastAsia="en-IN"/>
+        </w:rPr>
+        <w:drawing>
+          <wp:inline distT="0" distB="0" distL="0" distR="0" wp14:anchorId="669C65F6" wp14:editId="19006B22">
+            <wp:extent cx="5731510" cy="2701878"/>
+            <wp:effectExtent l="0" t="0" r="0" b="0"/>
+            <wp:docPr id="2" name="Picture 2" descr="C:\Users\Divya\AppData\Local\Microsoft\Windows\INetCacheContent.Word\web_initialPage.jpg"/>
+            <wp:cNvGraphicFramePr>
+              <a:graphicFrameLocks xmlns:a="http://schemas.openxmlformats.org/drawingml/2006/main" noChangeAspect="1"/>
+            </wp:cNvGraphicFramePr>
+            <a:graphic xmlns:a="http://schemas.openxmlformats.org/drawingml/2006/main">
+              <a:graphicData uri="http://schemas.openxmlformats.org/drawingml/2006/picture">
+                <pic:pic xmlns:pic="http://schemas.openxmlformats.org/drawingml/2006/picture">
+                  <pic:nvPicPr>
+                    <pic:cNvPr id="0" name="Picture 1" descr="C:\Users\Divya\AppData\Local\Microsoft\Windows\INetCacheContent.Word\web_initialPage.jpg"/>
+                    <pic:cNvPicPr>
+                      <a:picLocks noChangeAspect="1" noChangeArrowheads="1"/>
+                    </pic:cNvPicPr>
+                  </pic:nvPicPr>
+                  <pic:blipFill>
+                    <a:blip r:embed="rId20">
+                      <a:extLst>
+                        <a:ext uri="{28A0092B-C50C-407E-A947-70E740481C1C}">
+                          <a14:useLocalDpi xmlns:a14="http://schemas.microsoft.com/office/drawing/2010/main" val="0"/>
+                        </a:ext>
+                      </a:extLst>
+                    </a:blip>
+                    <a:srcRect/>
+                    <a:stretch>
+                      <a:fillRect/>
+                    </a:stretch>
+                  </pic:blipFill>
+                  <pic:spPr bwMode="auto">
+                    <a:xfrm>
+                      <a:off x="0" y="0"/>
+                      <a:ext cx="5731510" cy="2701878"/>
+                    </a:xfrm>
+                    <a:prstGeom prst="rect">
+                      <a:avLst/>
+                    </a:prstGeom>
+                    <a:noFill/>
+                    <a:ln>
+                      <a:noFill/>
+                    </a:ln>
+                  </pic:spPr>
+                </pic:pic>
+              </a:graphicData>
+            </a:graphic>
+          </wp:inline>
+        </w:drawing>
+      </w:r>
+    </w:p>
+    <w:p>
+      <w:pPr>
+        <w:spacing w:line="240" w:lineRule="auto"/>
+        <w:jc w:val="both"/>
+        <w:rPr>
+          <w:rFonts w:ascii="Times New Roman" w:hAnsi="Times New Roman" w:cs="Times New Roman"/>
+        </w:rPr>
+      </w:pPr>
+    </w:p>
+    <w:p>
+      <w:pPr>
+        <w:spacing w:line="240" w:lineRule="auto"/>
+        <w:jc w:val="both"/>
+        <w:rPr>
+          <w:rFonts w:ascii="Times New Roman" w:hAnsi="Times New Roman" w:cs="Times New Roman"/>
+        </w:rPr>
+      </w:pPr>
+    </w:p>
+    <w:p>
+      <w:pPr>
+        <w:spacing w:line="240" w:lineRule="auto"/>
+        <w:jc w:val="both"/>
+        <w:rPr>
+          <w:rFonts w:ascii="Times New Roman" w:hAnsi="Times New Roman" w:cs="Times New Roman"/>
+        </w:rPr>
+      </w:pPr>
+      <w:r>
+        <w:rPr>
+          <w:rFonts w:ascii="Times New Roman" w:hAnsi="Times New Roman" w:cs="Times New Roman"/>
+        </w:rPr>
+        <w:t xml:space="preserve">Index/start Page </w:t>
+      </w:r>
+      <w:r>
+        <w:rPr>
+          <w:rFonts w:ascii="Times New Roman" w:hAnsi="Times New Roman" w:cs="Times New Roman"/>
+        </w:rPr>
+        <w:t>in Android</w:t>
+      </w:r>
+      <w:r>
+        <w:rPr>
+          <w:rFonts w:ascii="Times New Roman" w:hAnsi="Times New Roman" w:cs="Times New Roman"/>
+        </w:rPr>
+        <w:t xml:space="preserve"> Screenshot</w:t>
+      </w:r>
+    </w:p>
+    <w:p>
+      <w:pPr>
+        <w:spacing w:line="240" w:lineRule="auto"/>
+        <w:jc w:val="both"/>
+        <w:rPr>
+          <w:rFonts w:ascii="Times New Roman" w:hAnsi="Times New Roman" w:cs="Times New Roman"/>
+        </w:rPr>
+      </w:pPr>
+    </w:p>
+    <w:p>
+      <w:pPr>
+        <w:spacing w:line="240" w:lineRule="auto"/>
+        <w:jc w:val="both"/>
+        <w:rPr>
+          <w:rFonts w:ascii="Times New Roman" w:hAnsi="Times New Roman" w:cs="Times New Roman"/>
+        </w:rPr>
+      </w:pPr>
+      <w:r>
+        <w:rPr>
+          <w:noProof/>
+          <w:lang w:eastAsia="en-IN"/>
+        </w:rPr>
+        <w:drawing>
+          <wp:inline distT="0" distB="0" distL="0" distR="0" wp14:anchorId="401AA5E2" wp14:editId="595AA139">
+            <wp:extent cx="2571750" cy="4124325"/>
+            <wp:effectExtent l="0" t="0" r="0" b="0"/>
+            <wp:docPr id="13" name="Picture 13" descr="C:\Users\Divya\AppData\Local\Microsoft\Windows\INetCacheContent.Word\Android_initialpage.png"/>
+            <wp:cNvGraphicFramePr>
+              <a:graphicFrameLocks xmlns:a="http://schemas.openxmlformats.org/drawingml/2006/main" noChangeAspect="1"/>
+            </wp:cNvGraphicFramePr>
+            <a:graphic xmlns:a="http://schemas.openxmlformats.org/drawingml/2006/main">
+              <a:graphicData uri="http://schemas.openxmlformats.org/drawingml/2006/picture">
+                <pic:pic xmlns:pic="http://schemas.openxmlformats.org/drawingml/2006/picture">
+                  <pic:nvPicPr>
+                    <pic:cNvPr id="0" name="Picture 12" descr="C:\Users\Divya\AppData\Local\Microsoft\Windows\INetCacheContent.Word\Android_initialpage.png"/>
+                    <pic:cNvPicPr>
+                      <a:picLocks noChangeAspect="1" noChangeArrowheads="1"/>
+                    </pic:cNvPicPr>
+                  </pic:nvPicPr>
+                  <pic:blipFill>
+                    <a:blip r:embed="rId21" cstate="print">
+                      <a:extLst>
+                        <a:ext uri="{28A0092B-C50C-407E-A947-70E740481C1C}">
+                          <a14:useLocalDpi xmlns:a14="http://schemas.microsoft.com/office/drawing/2010/main" val="0"/>
+                        </a:ext>
+                      </a:extLst>
+                    </a:blip>
+                    <a:srcRect/>
+                    <a:stretch>
+                      <a:fillRect/>
+                    </a:stretch>
+                  </pic:blipFill>
+                  <pic:spPr bwMode="auto">
+                    <a:xfrm>
+                      <a:off x="0" y="0"/>
+                      <a:ext cx="2571790" cy="4124389"/>
+                    </a:xfrm>
+                    <a:prstGeom prst="rect">
+                      <a:avLst/>
+                    </a:prstGeom>
+                    <a:noFill/>
+                    <a:ln>
+                      <a:noFill/>
+                    </a:ln>
+                  </pic:spPr>
+                </pic:pic>
+              </a:graphicData>
+            </a:graphic>
+          </wp:inline>
+        </w:drawing>
+      </w:r>
+    </w:p>
+    <w:p>
+      <w:pPr>
+        <w:spacing w:line="240" w:lineRule="auto"/>
+        <w:jc w:val="both"/>
+        <w:rPr>
+          <w:rFonts w:ascii="Times New Roman" w:hAnsi="Times New Roman" w:cs="Times New Roman"/>
+        </w:rPr>
+      </w:pPr>
+      <w:r>
+        <w:rPr>
+          <w:rFonts w:ascii="Times New Roman" w:hAnsi="Times New Roman" w:cs="Times New Roman"/>
+        </w:rPr>
+        <w:lastRenderedPageBreak/>
+        <w:t>Login Page with Credentials in web Screenshot</w:t>
+      </w:r>
+    </w:p>
+    <w:p>
+      <w:pPr>
+        <w:spacing w:line="240" w:lineRule="auto"/>
+        <w:jc w:val="both"/>
+        <w:rPr>
+          <w:rFonts w:ascii="Times New Roman" w:hAnsi="Times New Roman" w:cs="Times New Roman"/>
+        </w:rPr>
+      </w:pPr>
+    </w:p>
+    <w:p>
+      <w:pPr>
+        <w:spacing w:line="240" w:lineRule="auto"/>
+        <w:jc w:val="both"/>
+        <w:rPr>
+          <w:rFonts w:ascii="Times New Roman" w:hAnsi="Times New Roman" w:cs="Times New Roman"/>
+        </w:rPr>
+      </w:pPr>
+      <w:r>
+        <w:rPr>
+          <w:noProof/>
+          <w:lang w:eastAsia="en-IN"/>
+        </w:rPr>
+        <w:drawing>
+          <wp:inline distT="0" distB="0" distL="0" distR="0" wp14:anchorId="7B680679" wp14:editId="60CD467E">
+            <wp:extent cx="5731510" cy="2632939"/>
+            <wp:effectExtent l="0" t="0" r="0" b="0"/>
+            <wp:docPr id="14" name="Picture 14" descr="C:\Users\Divya\AppData\Local\Microsoft\Windows\INetCacheContent.Word\web_login_credentials.jpg"/>
+            <wp:cNvGraphicFramePr>
+              <a:graphicFrameLocks xmlns:a="http://schemas.openxmlformats.org/drawingml/2006/main" noChangeAspect="1"/>
+            </wp:cNvGraphicFramePr>
+            <a:graphic xmlns:a="http://schemas.openxmlformats.org/drawingml/2006/main">
+              <a:graphicData uri="http://schemas.openxmlformats.org/drawingml/2006/picture">
+                <pic:pic xmlns:pic="http://schemas.openxmlformats.org/drawingml/2006/picture">
+                  <pic:nvPicPr>
+                    <pic:cNvPr id="0" name="Picture 14" descr="C:\Users\Divya\AppData\Local\Microsoft\Windows\INetCacheContent.Word\web_login_credentials.jpg"/>
+                    <pic:cNvPicPr>
+                      <a:picLocks noChangeAspect="1" noChangeArrowheads="1"/>
+                    </pic:cNvPicPr>
+                  </pic:nvPicPr>
+                  <pic:blipFill>
+                    <a:blip r:embed="rId22">
+                      <a:extLst>
+                        <a:ext uri="{28A0092B-C50C-407E-A947-70E740481C1C}">
+                          <a14:useLocalDpi xmlns:a14="http://schemas.microsoft.com/office/drawing/2010/main" val="0"/>
+                        </a:ext>
+                      </a:extLst>
+                    </a:blip>
+                    <a:srcRect/>
+                    <a:stretch>
+                      <a:fillRect/>
+                    </a:stretch>
+                  </pic:blipFill>
+                  <pic:spPr bwMode="auto">
+                    <a:xfrm>
+                      <a:off x="0" y="0"/>
+                      <a:ext cx="5731510" cy="2632939"/>
+                    </a:xfrm>
+                    <a:prstGeom prst="rect">
+                      <a:avLst/>
+                    </a:prstGeom>
+                    <a:noFill/>
+                    <a:ln>
+                      <a:noFill/>
+                    </a:ln>
+                  </pic:spPr>
+                </pic:pic>
+              </a:graphicData>
+            </a:graphic>
+          </wp:inline>
+        </w:drawing>
+      </w:r>
+    </w:p>
+    <w:p>
+      <w:pPr>
+        <w:spacing w:line="240" w:lineRule="auto"/>
+        <w:jc w:val="both"/>
+        <w:rPr>
+          <w:rFonts w:ascii="Times New Roman" w:hAnsi="Times New Roman" w:cs="Times New Roman"/>
+        </w:rPr>
+      </w:pPr>
+      <w:r>
+        <w:rPr>
+          <w:rFonts w:ascii="Times New Roman" w:hAnsi="Times New Roman" w:cs="Times New Roman"/>
+        </w:rPr>
+        <w:t>Login Page with Credentials in Android Screenshot</w:t>
+      </w:r>
+    </w:p>
+    <w:p>
+      <w:pPr>
+        <w:spacing w:line="240" w:lineRule="auto"/>
+        <w:jc w:val="both"/>
+        <w:rPr>
+          <w:rFonts w:ascii="Times New Roman" w:hAnsi="Times New Roman" w:cs="Times New Roman"/>
+        </w:rPr>
+      </w:pPr>
+    </w:p>
+    <w:p>
+      <w:pPr>
+        <w:spacing w:line="240" w:lineRule="auto"/>
+        <w:jc w:val="both"/>
+        <w:rPr>
+          <w:rFonts w:ascii="Times New Roman" w:hAnsi="Times New Roman" w:cs="Times New Roman"/>
+        </w:rPr>
+      </w:pPr>
+      <w:r>
+        <w:rPr>
+          <w:noProof/>
+          <w:lang w:eastAsia="en-IN"/>
+        </w:rPr>
+        <w:drawing>
+          <wp:inline distT="0" distB="0" distL="0" distR="0" wp14:anchorId="3E163766" wp14:editId="755825E8">
+            <wp:extent cx="3019425" cy="4895850"/>
+            <wp:effectExtent l="0" t="0" r="0" b="0"/>
+            <wp:docPr id="15" name="Picture 15" descr="C:\Users\Divya\AppData\Local\Microsoft\Windows\INetCacheContent.Word\Android_login_credentials.png"/>
+            <wp:cNvGraphicFramePr>
+              <a:graphicFrameLocks xmlns:a="http://schemas.openxmlformats.org/drawingml/2006/main" noChangeAspect="1"/>
+            </wp:cNvGraphicFramePr>
+            <a:graphic xmlns:a="http://schemas.openxmlformats.org/drawingml/2006/main">
+              <a:graphicData uri="http://schemas.openxmlformats.org/drawingml/2006/picture">
+                <pic:pic xmlns:pic="http://schemas.openxmlformats.org/drawingml/2006/picture">
+                  <pic:nvPicPr>
+                    <pic:cNvPr id="0" name="Picture 16" descr="C:\Users\Divya\AppData\Local\Microsoft\Windows\INetCacheContent.Word\Android_login_credentials.png"/>
+                    <pic:cNvPicPr>
+                      <a:picLocks noChangeAspect="1" noChangeArrowheads="1"/>
+                    </pic:cNvPicPr>
+                  </pic:nvPicPr>
+                  <pic:blipFill>
+                    <a:blip r:embed="rId23" cstate="print">
+                      <a:extLst>
+                        <a:ext uri="{28A0092B-C50C-407E-A947-70E740481C1C}">
+                          <a14:useLocalDpi xmlns:a14="http://schemas.microsoft.com/office/drawing/2010/main" val="0"/>
+                        </a:ext>
+                      </a:extLst>
+                    </a:blip>
+                    <a:srcRect/>
+                    <a:stretch>
+                      <a:fillRect/>
+                    </a:stretch>
+                  </pic:blipFill>
+                  <pic:spPr bwMode="auto">
+                    <a:xfrm>
+                      <a:off x="0" y="0"/>
+                      <a:ext cx="3019473" cy="4895928"/>
+                    </a:xfrm>
+                    <a:prstGeom prst="rect">
+                      <a:avLst/>
+                    </a:prstGeom>
+                    <a:noFill/>
+                    <a:ln>
+                      <a:noFill/>
+                    </a:ln>
+                  </pic:spPr>
+                </pic:pic>
+              </a:graphicData>
+            </a:graphic>
+          </wp:inline>
+        </w:drawing>
+      </w:r>
+    </w:p>
+    <w:p>
+      <w:pPr>
+        <w:spacing w:line="240" w:lineRule="auto"/>
+        <w:jc w:val="both"/>
+        <w:rPr>
+          <w:rFonts w:ascii="Times New Roman" w:hAnsi="Times New Roman" w:cs="Times New Roman"/>
+        </w:rPr>
+      </w:pPr>
+      <w:r>
+        <w:rPr>
+          <w:rFonts w:ascii="Times New Roman" w:hAnsi="Times New Roman" w:cs="Times New Roman"/>
+        </w:rPr>
+        <w:lastRenderedPageBreak/>
+        <w:t>Signup Page in Web Screenshot</w:t>
+      </w:r>
+    </w:p>
+    <w:p>
+      <w:pPr>
+        <w:spacing w:line="240" w:lineRule="auto"/>
+        <w:jc w:val="both"/>
+        <w:rPr>
+          <w:rFonts w:ascii="Times New Roman" w:hAnsi="Times New Roman" w:cs="Times New Roman"/>
+        </w:rPr>
+      </w:pPr>
+      <w:r>
+        <w:rPr>
+          <w:noProof/>
+          <w:lang w:eastAsia="en-IN"/>
+        </w:rPr>
+        <w:drawing>
+          <wp:inline distT="0" distB="0" distL="0" distR="0" wp14:anchorId="7ABD2489" wp14:editId="452F9767">
+            <wp:extent cx="5731510" cy="2733101"/>
+            <wp:effectExtent l="0" t="0" r="0" b="0"/>
+            <wp:docPr id="16" name="Picture 16" descr="C:\Users\Divya\AppData\Local\Microsoft\Windows\INetCacheContent.Word\web_signup.jpg"/>
+            <wp:cNvGraphicFramePr>
+              <a:graphicFrameLocks xmlns:a="http://schemas.openxmlformats.org/drawingml/2006/main" noChangeAspect="1"/>
+            </wp:cNvGraphicFramePr>
+            <a:graphic xmlns:a="http://schemas.openxmlformats.org/drawingml/2006/main">
+              <a:graphicData uri="http://schemas.openxmlformats.org/drawingml/2006/picture">
+                <pic:pic xmlns:pic="http://schemas.openxmlformats.org/drawingml/2006/picture">
+                  <pic:nvPicPr>
+                    <pic:cNvPr id="0" name="Picture 18" descr="C:\Users\Divya\AppData\Local\Microsoft\Windows\INetCacheContent.Word\web_signup.jpg"/>
+                    <pic:cNvPicPr>
+                      <a:picLocks noChangeAspect="1" noChangeArrowheads="1"/>
+                    </pic:cNvPicPr>
+                  </pic:nvPicPr>
+                  <pic:blipFill>
+                    <a:blip r:embed="rId24">
+                      <a:extLst>
+                        <a:ext uri="{28A0092B-C50C-407E-A947-70E740481C1C}">
+                          <a14:useLocalDpi xmlns:a14="http://schemas.microsoft.com/office/drawing/2010/main" val="0"/>
+                        </a:ext>
+                      </a:extLst>
+                    </a:blip>
+                    <a:srcRect/>
+                    <a:stretch>
+                      <a:fillRect/>
+                    </a:stretch>
+                  </pic:blipFill>
+                  <pic:spPr bwMode="auto">
+                    <a:xfrm>
+                      <a:off x="0" y="0"/>
+                      <a:ext cx="5731510" cy="2733101"/>
+                    </a:xfrm>
+                    <a:prstGeom prst="rect">
+                      <a:avLst/>
+                    </a:prstGeom>
+                    <a:noFill/>
+                    <a:ln>
+                      <a:noFill/>
+                    </a:ln>
+                  </pic:spPr>
+                </pic:pic>
+              </a:graphicData>
+            </a:graphic>
+          </wp:inline>
+        </w:drawing>
+      </w:r>
+    </w:p>
+    <w:p>
+      <w:pPr>
+        <w:spacing w:line="240" w:lineRule="auto"/>
+        <w:jc w:val="both"/>
+        <w:rPr>
+          <w:rFonts w:ascii="Times New Roman" w:hAnsi="Times New Roman" w:cs="Times New Roman"/>
+        </w:rPr>
+      </w:pPr>
+      <w:r>
+        <w:rPr>
+          <w:rFonts w:ascii="Times New Roman" w:hAnsi="Times New Roman" w:cs="Times New Roman"/>
+        </w:rPr>
+        <w:t>Signup Page in Android Screenshot</w:t>
+      </w:r>
+    </w:p>
+    <w:p>
+      <w:pPr>
+        <w:spacing w:line="240" w:lineRule="auto"/>
+        <w:jc w:val="both"/>
+        <w:rPr>
+          <w:rFonts w:ascii="Times New Roman" w:hAnsi="Times New Roman" w:cs="Times New Roman"/>
+        </w:rPr>
+      </w:pPr>
+      <w:r>
+        <w:rPr>
+          <w:noProof/>
+          <w:lang w:eastAsia="en-IN"/>
+        </w:rPr>
+        <w:drawing>
+          <wp:inline distT="0" distB="0" distL="0" distR="0" wp14:anchorId="4DD0192B" wp14:editId="43625CCA">
+            <wp:extent cx="3219450" cy="5353050"/>
+            <wp:effectExtent l="0" t="0" r="0" b="0"/>
+            <wp:docPr id="20" name="Picture 20" descr="C:\Users\Divya\AppData\Local\Microsoft\Windows\INetCacheContent.Word\Android_signup.png"/>
+            <wp:cNvGraphicFramePr>
+              <a:graphicFrameLocks xmlns:a="http://schemas.openxmlformats.org/drawingml/2006/main" noChangeAspect="1"/>
+            </wp:cNvGraphicFramePr>
+            <a:graphic xmlns:a="http://schemas.openxmlformats.org/drawingml/2006/main">
+              <a:graphicData uri="http://schemas.openxmlformats.org/drawingml/2006/picture">
+                <pic:pic xmlns:pic="http://schemas.openxmlformats.org/drawingml/2006/picture">
+                  <pic:nvPicPr>
+                    <pic:cNvPr id="0" name="Picture 20" descr="C:\Users\Divya\AppData\Local\Microsoft\Windows\INetCacheContent.Word\Android_signup.png"/>
+                    <pic:cNvPicPr>
+                      <a:picLocks noChangeAspect="1" noChangeArrowheads="1"/>
+                    </pic:cNvPicPr>
+                  </pic:nvPicPr>
+                  <pic:blipFill>
+                    <a:blip r:embed="rId25" cstate="print">
+                      <a:extLst>
+                        <a:ext uri="{28A0092B-C50C-407E-A947-70E740481C1C}">
+                          <a14:useLocalDpi xmlns:a14="http://schemas.microsoft.com/office/drawing/2010/main" val="0"/>
+                        </a:ext>
+                      </a:extLst>
+                    </a:blip>
+                    <a:srcRect/>
+                    <a:stretch>
+                      <a:fillRect/>
+                    </a:stretch>
+                  </pic:blipFill>
+                  <pic:spPr bwMode="auto">
+                    <a:xfrm>
+                      <a:off x="0" y="0"/>
+                      <a:ext cx="3219505" cy="5353141"/>
+                    </a:xfrm>
+                    <a:prstGeom prst="rect">
+                      <a:avLst/>
+                    </a:prstGeom>
+                    <a:noFill/>
+                    <a:ln>
+                      <a:noFill/>
+                    </a:ln>
+                  </pic:spPr>
+                </pic:pic>
+              </a:graphicData>
+            </a:graphic>
+          </wp:inline>
+        </w:drawing>
+      </w:r>
+    </w:p>
+    <w:p>
+      <w:pPr>
+        <w:spacing w:line="240" w:lineRule="auto"/>
+        <w:jc w:val="both"/>
+        <w:rPr>
+          <w:rFonts w:ascii="Times New Roman" w:hAnsi="Times New Roman" w:cs="Times New Roman"/>
+        </w:rPr>
+      </w:pPr>
+      <w:r>
+        <w:rPr>
+          <w:rFonts w:ascii="Times New Roman" w:hAnsi="Times New Roman" w:cs="Times New Roman"/>
+        </w:rPr>
+        <w:lastRenderedPageBreak/>
+        <w:t>Signup Page with Credentials in web Screenshot</w:t>
+      </w:r>
+    </w:p>
+    <w:p>
+      <w:pPr>
+        <w:spacing w:line="240" w:lineRule="auto"/>
+        <w:jc w:val="both"/>
+        <w:rPr>
+          <w:rFonts w:ascii="Times New Roman" w:hAnsi="Times New Roman" w:cs="Times New Roman"/>
+        </w:rPr>
+      </w:pPr>
+      <w:r>
+        <w:rPr>
+          <w:noProof/>
+          <w:lang w:eastAsia="en-IN"/>
+        </w:rPr>
+        <w:drawing>
+          <wp:inline distT="0" distB="0" distL="0" distR="0" wp14:anchorId="2F8E86E1" wp14:editId="09D922E2">
+            <wp:extent cx="5731510" cy="2709595"/>
+            <wp:effectExtent l="0" t="0" r="0" b="0"/>
+            <wp:docPr id="21" name="Picture 21" descr="C:\Users\Divya\AppData\Local\Microsoft\Windows\INetCacheContent.Word\web_signup_credentials.jpg"/>
+            <wp:cNvGraphicFramePr>
+              <a:graphicFrameLocks xmlns:a="http://schemas.openxmlformats.org/drawingml/2006/main" noChangeAspect="1"/>
+            </wp:cNvGraphicFramePr>
+            <a:graphic xmlns:a="http://schemas.openxmlformats.org/drawingml/2006/main">
+              <a:graphicData uri="http://schemas.openxmlformats.org/drawingml/2006/picture">
+                <pic:pic xmlns:pic="http://schemas.openxmlformats.org/drawingml/2006/picture">
+                  <pic:nvPicPr>
+                    <pic:cNvPr id="0" name="Picture 22" descr="C:\Users\Divya\AppData\Local\Microsoft\Windows\INetCacheContent.Word\web_signup_credentials.jpg"/>
+                    <pic:cNvPicPr>
+                      <a:picLocks noChangeAspect="1" noChangeArrowheads="1"/>
+                    </pic:cNvPicPr>
+                  </pic:nvPicPr>
+                  <pic:blipFill>
+                    <a:blip r:embed="rId26">
+                      <a:extLst>
+                        <a:ext uri="{28A0092B-C50C-407E-A947-70E740481C1C}">
+                          <a14:useLocalDpi xmlns:a14="http://schemas.microsoft.com/office/drawing/2010/main" val="0"/>
+                        </a:ext>
+                      </a:extLst>
+                    </a:blip>
+                    <a:srcRect/>
+                    <a:stretch>
+                      <a:fillRect/>
+                    </a:stretch>
+                  </pic:blipFill>
+                  <pic:spPr bwMode="auto">
+                    <a:xfrm>
+                      <a:off x="0" y="0"/>
+                      <a:ext cx="5731510" cy="2709595"/>
+                    </a:xfrm>
+                    <a:prstGeom prst="rect">
+                      <a:avLst/>
+                    </a:prstGeom>
+                    <a:noFill/>
+                    <a:ln>
+                      <a:noFill/>
+                    </a:ln>
+                  </pic:spPr>
+                </pic:pic>
+              </a:graphicData>
+            </a:graphic>
+          </wp:inline>
+        </w:drawing>
+      </w:r>
+    </w:p>
+    <w:p>
+      <w:pPr>
+        <w:spacing w:line="240" w:lineRule="auto"/>
+        <w:jc w:val="both"/>
+        <w:rPr>
+          <w:rFonts w:ascii="Times New Roman" w:hAnsi="Times New Roman" w:cs="Times New Roman"/>
+        </w:rPr>
+      </w:pPr>
+      <w:r>
+        <w:rPr>
+          <w:rFonts w:ascii="Times New Roman" w:hAnsi="Times New Roman" w:cs="Times New Roman"/>
+        </w:rPr>
+        <w:t>Signup Page with Credentials in Android</w:t>
+      </w:r>
+    </w:p>
+    <w:p>
+      <w:pPr>
+        <w:spacing w:line="240" w:lineRule="auto"/>
+        <w:jc w:val="both"/>
+        <w:rPr>
+          <w:rFonts w:ascii="Times New Roman" w:hAnsi="Times New Roman" w:cs="Times New Roman"/>
+        </w:rPr>
+      </w:pPr>
+      <w:r>
+        <w:rPr>
+          <w:noProof/>
+          <w:lang w:eastAsia="en-IN"/>
+        </w:rPr>
+        <w:drawing>
+          <wp:inline distT="0" distB="0" distL="0" distR="0" wp14:anchorId="6A1BF3F8" wp14:editId="4D6B4FF4">
+            <wp:extent cx="3257550" cy="5391150"/>
+            <wp:effectExtent l="0" t="0" r="0" b="0"/>
+            <wp:docPr id="22" name="Picture 22" descr="C:\Users\Divya\AppData\Local\Microsoft\Windows\INetCacheContent.Word\Android_signup_credentials.png"/>
+            <wp:cNvGraphicFramePr>
+              <a:graphicFrameLocks xmlns:a="http://schemas.openxmlformats.org/drawingml/2006/main" noChangeAspect="1"/>
+            </wp:cNvGraphicFramePr>
+            <a:graphic xmlns:a="http://schemas.openxmlformats.org/drawingml/2006/main">
+              <a:graphicData uri="http://schemas.openxmlformats.org/drawingml/2006/picture">
+                <pic:pic xmlns:pic="http://schemas.openxmlformats.org/drawingml/2006/picture">
+                  <pic:nvPicPr>
+                    <pic:cNvPr id="0" name="Picture 24" descr="C:\Users\Divya\AppData\Local\Microsoft\Windows\INetCacheContent.Word\Android_signup_credentials.png"/>
+                    <pic:cNvPicPr>
+                      <a:picLocks noChangeAspect="1" noChangeArrowheads="1"/>
+                    </pic:cNvPicPr>
+                  </pic:nvPicPr>
+                  <pic:blipFill>
+                    <a:blip r:embed="rId27" cstate="print">
+                      <a:extLst>
+                        <a:ext uri="{28A0092B-C50C-407E-A947-70E740481C1C}">
+                          <a14:useLocalDpi xmlns:a14="http://schemas.microsoft.com/office/drawing/2010/main" val="0"/>
+                        </a:ext>
+                      </a:extLst>
+                    </a:blip>
+                    <a:srcRect/>
+                    <a:stretch>
+                      <a:fillRect/>
+                    </a:stretch>
+                  </pic:blipFill>
+                  <pic:spPr bwMode="auto">
+                    <a:xfrm>
+                      <a:off x="0" y="0"/>
+                      <a:ext cx="3257602" cy="5391236"/>
+                    </a:xfrm>
+                    <a:prstGeom prst="rect">
+                      <a:avLst/>
+                    </a:prstGeom>
+                    <a:noFill/>
+                    <a:ln>
+                      <a:noFill/>
+                    </a:ln>
+                  </pic:spPr>
+                </pic:pic>
+              </a:graphicData>
+            </a:graphic>
+          </wp:inline>
+        </w:drawing>
+      </w:r>
+    </w:p>
+    <w:p>
+      <w:pPr>
+        <w:spacing w:line="240" w:lineRule="auto"/>
+        <w:jc w:val="both"/>
+        <w:rPr>
+          <w:rFonts w:ascii="Times New Roman" w:hAnsi="Times New Roman" w:cs="Times New Roman"/>
+        </w:rPr>
+      </w:pPr>
+      <w:r>
+        <w:rPr>
+          <w:rFonts w:ascii="Times New Roman" w:hAnsi="Times New Roman" w:cs="Times New Roman"/>
+        </w:rPr>
+        <w:lastRenderedPageBreak/>
+        <w:t>Home Page in Web Screenshot</w:t>
+      </w:r>
+    </w:p>
+    <w:p>
+      <w:pPr>
+        <w:spacing w:line="240" w:lineRule="auto"/>
+        <w:jc w:val="both"/>
+        <w:rPr>
+          <w:rFonts w:ascii="Times New Roman" w:hAnsi="Times New Roman" w:cs="Times New Roman"/>
+        </w:rPr>
+      </w:pPr>
+      <w:r>
+        <w:rPr>
+          <w:noProof/>
+          <w:lang w:eastAsia="en-IN"/>
+        </w:rPr>
+        <w:drawing>
+          <wp:inline distT="0" distB="0" distL="0" distR="0" wp14:anchorId="28E71BD5" wp14:editId="45238C33">
+            <wp:extent cx="5731510" cy="2701878"/>
+            <wp:effectExtent l="0" t="0" r="0" b="0"/>
+            <wp:docPr id="23" name="Picture 23" descr="C:\Users\Divya\AppData\Local\Microsoft\Windows\INetCacheContent.Word\web_home.jpg"/>
+            <wp:cNvGraphicFramePr>
+              <a:graphicFrameLocks xmlns:a="http://schemas.openxmlformats.org/drawingml/2006/main" noChangeAspect="1"/>
+            </wp:cNvGraphicFramePr>
+            <a:graphic xmlns:a="http://schemas.openxmlformats.org/drawingml/2006/main">
+              <a:graphicData uri="http://schemas.openxmlformats.org/drawingml/2006/picture">
+                <pic:pic xmlns:pic="http://schemas.openxmlformats.org/drawingml/2006/picture">
+                  <pic:nvPicPr>
+                    <pic:cNvPr id="0" name="Picture 26" descr="C:\Users\Divya\AppData\Local\Microsoft\Windows\INetCacheContent.Word\web_home.jpg"/>
+                    <pic:cNvPicPr>
+                      <a:picLocks noChangeAspect="1" noChangeArrowheads="1"/>
+                    </pic:cNvPicPr>
+                  </pic:nvPicPr>
+                  <pic:blipFill>
+                    <a:blip r:embed="rId28">
+                      <a:extLst>
+                        <a:ext uri="{28A0092B-C50C-407E-A947-70E740481C1C}">
+                          <a14:useLocalDpi xmlns:a14="http://schemas.microsoft.com/office/drawing/2010/main" val="0"/>
+                        </a:ext>
+                      </a:extLst>
+                    </a:blip>
+                    <a:srcRect/>
+                    <a:stretch>
+                      <a:fillRect/>
+                    </a:stretch>
+                  </pic:blipFill>
+                  <pic:spPr bwMode="auto">
+                    <a:xfrm>
+                      <a:off x="0" y="0"/>
+                      <a:ext cx="5731510" cy="2701878"/>
+                    </a:xfrm>
+                    <a:prstGeom prst="rect">
+                      <a:avLst/>
+                    </a:prstGeom>
+                    <a:noFill/>
+                    <a:ln>
+                      <a:noFill/>
+                    </a:ln>
+                  </pic:spPr>
+                </pic:pic>
+              </a:graphicData>
+            </a:graphic>
+          </wp:inline>
+        </w:drawing>
+      </w:r>
+    </w:p>
+    <w:p>
+      <w:pPr>
+        <w:spacing w:line="240" w:lineRule="auto"/>
+        <w:jc w:val="both"/>
+        <w:rPr>
+          <w:rFonts w:ascii="Times New Roman" w:hAnsi="Times New Roman" w:cs="Times New Roman"/>
+        </w:rPr>
+      </w:pPr>
+    </w:p>
+    <w:p>
+      <w:pPr>
+        <w:spacing w:line="240" w:lineRule="auto"/>
+        <w:jc w:val="both"/>
+        <w:rPr>
+          <w:rFonts w:ascii="Times New Roman" w:hAnsi="Times New Roman" w:cs="Times New Roman"/>
+        </w:rPr>
+      </w:pPr>
+      <w:r>
+        <w:rPr>
+          <w:rFonts w:ascii="Times New Roman" w:hAnsi="Times New Roman" w:cs="Times New Roman"/>
+        </w:rPr>
+        <w:t>Home Page in Android Screenshot</w:t>
+      </w:r>
+    </w:p>
+    <w:p>
+      <w:pPr>
+        <w:spacing w:line="240" w:lineRule="auto"/>
+        <w:jc w:val="both"/>
+        <w:rPr>
+          <w:rFonts w:ascii="Times New Roman" w:hAnsi="Times New Roman" w:cs="Times New Roman"/>
+        </w:rPr>
+      </w:pPr>
+      <w:r>
+        <w:rPr>
+          <w:noProof/>
+          <w:lang w:eastAsia="en-IN"/>
+        </w:rPr>
+        <w:drawing>
+          <wp:inline distT="0" distB="0" distL="0" distR="0" wp14:anchorId="7FC667DA" wp14:editId="798B028A">
+            <wp:extent cx="3448050" cy="5048250"/>
+            <wp:effectExtent l="0" t="0" r="0" b="0"/>
+            <wp:docPr id="24" name="Picture 24" descr="C:\Users\Divya\AppData\Local\Microsoft\Windows\INetCacheContent.Word\Android_quizSelection.png"/>
+            <wp:cNvGraphicFramePr>
+              <a:graphicFrameLocks xmlns:a="http://schemas.openxmlformats.org/drawingml/2006/main" noChangeAspect="1"/>
+            </wp:cNvGraphicFramePr>
+            <a:graphic xmlns:a="http://schemas.openxmlformats.org/drawingml/2006/main">
+              <a:graphicData uri="http://schemas.openxmlformats.org/drawingml/2006/picture">
+                <pic:pic xmlns:pic="http://schemas.openxmlformats.org/drawingml/2006/picture">
+                  <pic:nvPicPr>
+                    <pic:cNvPr id="0" name="Picture 28" descr="C:\Users\Divya\AppData\Local\Microsoft\Windows\INetCacheContent.Word\Android_quizSelection.png"/>
+                    <pic:cNvPicPr>
+                      <a:picLocks noChangeAspect="1" noChangeArrowheads="1"/>
+                    </pic:cNvPicPr>
+                  </pic:nvPicPr>
+                  <pic:blipFill>
+                    <a:blip r:embed="rId29" cstate="print">
+                      <a:extLst>
+                        <a:ext uri="{28A0092B-C50C-407E-A947-70E740481C1C}">
+                          <a14:useLocalDpi xmlns:a14="http://schemas.microsoft.com/office/drawing/2010/main" val="0"/>
+                        </a:ext>
+                      </a:extLst>
+                    </a:blip>
+                    <a:srcRect/>
+                    <a:stretch>
+                      <a:fillRect/>
+                    </a:stretch>
+                  </pic:blipFill>
+                  <pic:spPr bwMode="auto">
+                    <a:xfrm>
+                      <a:off x="0" y="0"/>
+                      <a:ext cx="3448101" cy="5048324"/>
+                    </a:xfrm>
+                    <a:prstGeom prst="rect">
+                      <a:avLst/>
+                    </a:prstGeom>
+                    <a:noFill/>
+                    <a:ln>
+                      <a:noFill/>
+                    </a:ln>
+                  </pic:spPr>
+                </pic:pic>
+              </a:graphicData>
+            </a:graphic>
+          </wp:inline>
+        </w:drawing>
+      </w:r>
+    </w:p>
+    <w:p>
+      <w:pPr>
+        <w:spacing w:line="240" w:lineRule="auto"/>
+        <w:jc w:val="both"/>
+        <w:rPr>
+          <w:rFonts w:ascii="Times New Roman" w:hAnsi="Times New Roman" w:cs="Times New Roman"/>
+        </w:rPr>
+      </w:pPr>
+      <w:r>
+        <w:rPr>
+          <w:rFonts w:ascii="Times New Roman" w:hAnsi="Times New Roman" w:cs="Times New Roman"/>
+        </w:rPr>
+        <w:lastRenderedPageBreak/>
+        <w:t>Profile Page in Web Screenshot</w:t>
+      </w:r>
+    </w:p>
+    <w:p>
+      <w:pPr>
+        <w:spacing w:line="240" w:lineRule="auto"/>
+        <w:jc w:val="both"/>
+        <w:rPr>
+          <w:rFonts w:ascii="Times New Roman" w:hAnsi="Times New Roman" w:cs="Times New Roman"/>
+        </w:rPr>
+      </w:pPr>
+      <w:r>
+        <w:rPr>
+          <w:noProof/>
+          <w:lang w:eastAsia="en-IN"/>
+        </w:rPr>
+        <w:drawing>
+          <wp:inline distT="0" distB="0" distL="0" distR="0" wp14:anchorId="64ED5B25" wp14:editId="00CE93C1">
+            <wp:extent cx="5731510" cy="2654727"/>
+            <wp:effectExtent l="0" t="0" r="0" b="0"/>
+            <wp:docPr id="27" name="Picture 27" descr="C:\Users\Divya\AppData\Local\Microsoft\Windows\INetCacheContent.Word\web_profile.jpg"/>
+            <wp:cNvGraphicFramePr>
+              <a:graphicFrameLocks xmlns:a="http://schemas.openxmlformats.org/drawingml/2006/main" noChangeAspect="1"/>
+            </wp:cNvGraphicFramePr>
+            <a:graphic xmlns:a="http://schemas.openxmlformats.org/drawingml/2006/main">
+              <a:graphicData uri="http://schemas.openxmlformats.org/drawingml/2006/picture">
+                <pic:pic xmlns:pic="http://schemas.openxmlformats.org/drawingml/2006/picture">
+                  <pic:nvPicPr>
+                    <pic:cNvPr id="0" name="Picture 34" descr="C:\Users\Divya\AppData\Local\Microsoft\Windows\INetCacheContent.Word\web_profile.jpg"/>
+                    <pic:cNvPicPr>
+                      <a:picLocks noChangeAspect="1" noChangeArrowheads="1"/>
+                    </pic:cNvPicPr>
+                  </pic:nvPicPr>
+                  <pic:blipFill>
+                    <a:blip r:embed="rId30">
+                      <a:extLst>
+                        <a:ext uri="{28A0092B-C50C-407E-A947-70E740481C1C}">
+                          <a14:useLocalDpi xmlns:a14="http://schemas.microsoft.com/office/drawing/2010/main" val="0"/>
+                        </a:ext>
+                      </a:extLst>
+                    </a:blip>
+                    <a:srcRect/>
+                    <a:stretch>
+                      <a:fillRect/>
+                    </a:stretch>
+                  </pic:blipFill>
+                  <pic:spPr bwMode="auto">
+                    <a:xfrm>
+                      <a:off x="0" y="0"/>
+                      <a:ext cx="5731510" cy="2654727"/>
+                    </a:xfrm>
+                    <a:prstGeom prst="rect">
+                      <a:avLst/>
+                    </a:prstGeom>
+                    <a:noFill/>
+                    <a:ln>
+                      <a:noFill/>
+                    </a:ln>
+                  </pic:spPr>
+                </pic:pic>
+              </a:graphicData>
+            </a:graphic>
+          </wp:inline>
+        </w:drawing>
+      </w:r>
+    </w:p>
+    <w:p>
+      <w:pPr>
+        <w:spacing w:line="240" w:lineRule="auto"/>
+        <w:jc w:val="both"/>
+        <w:rPr>
+          <w:rFonts w:ascii="Times New Roman" w:hAnsi="Times New Roman" w:cs="Times New Roman"/>
+        </w:rPr>
+      </w:pPr>
+      <w:r>
+        <w:rPr>
+          <w:rFonts w:ascii="Times New Roman" w:hAnsi="Times New Roman" w:cs="Times New Roman"/>
+        </w:rPr>
+        <w:t>Profile Page in Android Screenshot</w:t>
+      </w:r>
+    </w:p>
+    <w:p>
+      <w:pPr>
+        <w:spacing w:line="240" w:lineRule="auto"/>
+        <w:jc w:val="both"/>
+        <w:rPr>
+          <w:rFonts w:ascii="Times New Roman" w:hAnsi="Times New Roman" w:cs="Times New Roman"/>
+        </w:rPr>
+      </w:pPr>
+    </w:p>
+    <w:p>
+      <w:pPr>
+        <w:spacing w:line="240" w:lineRule="auto"/>
+        <w:jc w:val="both"/>
+        <w:rPr>
+          <w:rFonts w:ascii="Times New Roman" w:hAnsi="Times New Roman" w:cs="Times New Roman"/>
+        </w:rPr>
+      </w:pPr>
+      <w:r>
+        <w:rPr>
+          <w:noProof/>
+          <w:lang w:eastAsia="en-IN"/>
+        </w:rPr>
+        <w:drawing>
+          <wp:inline distT="0" distB="0" distL="0" distR="0" wp14:anchorId="10070984" wp14:editId="7904BB7B">
+            <wp:extent cx="2838450" cy="4924425"/>
+            <wp:effectExtent l="0" t="0" r="0" b="0"/>
+            <wp:docPr id="28" name="Picture 28" descr="C:\Users\Divya\AppData\Local\Microsoft\Windows\INetCacheContent.Word\Android_profile.png"/>
+            <wp:cNvGraphicFramePr>
+              <a:graphicFrameLocks xmlns:a="http://schemas.openxmlformats.org/drawingml/2006/main" noChangeAspect="1"/>
+            </wp:cNvGraphicFramePr>
+            <a:graphic xmlns:a="http://schemas.openxmlformats.org/drawingml/2006/main">
+              <a:graphicData uri="http://schemas.openxmlformats.org/drawingml/2006/picture">
+                <pic:pic xmlns:pic="http://schemas.openxmlformats.org/drawingml/2006/picture">
+                  <pic:nvPicPr>
+                    <pic:cNvPr id="0" name="Picture 36" descr="C:\Users\Divya\AppData\Local\Microsoft\Windows\INetCacheContent.Word\Android_profile.png"/>
+                    <pic:cNvPicPr>
+                      <a:picLocks noChangeAspect="1" noChangeArrowheads="1"/>
+                    </pic:cNvPicPr>
+                  </pic:nvPicPr>
+                  <pic:blipFill>
+                    <a:blip r:embed="rId31" cstate="print">
+                      <a:extLst>
+                        <a:ext uri="{28A0092B-C50C-407E-A947-70E740481C1C}">
+                          <a14:useLocalDpi xmlns:a14="http://schemas.microsoft.com/office/drawing/2010/main" val="0"/>
+                        </a:ext>
+                      </a:extLst>
+                    </a:blip>
+                    <a:srcRect/>
+                    <a:stretch>
+                      <a:fillRect/>
+                    </a:stretch>
+                  </pic:blipFill>
+                  <pic:spPr bwMode="auto">
+                    <a:xfrm>
+                      <a:off x="0" y="0"/>
+                      <a:ext cx="2838496" cy="4924505"/>
+                    </a:xfrm>
+                    <a:prstGeom prst="rect">
+                      <a:avLst/>
+                    </a:prstGeom>
+                    <a:noFill/>
+                    <a:ln>
+                      <a:noFill/>
+                    </a:ln>
+                  </pic:spPr>
+                </pic:pic>
+              </a:graphicData>
+            </a:graphic>
+          </wp:inline>
+        </w:drawing>
+      </w:r>
+    </w:p>
+    <w:p>
+      <w:pPr>
+        <w:spacing w:line="240" w:lineRule="auto"/>
+        <w:jc w:val="both"/>
+        <w:rPr>
+          <w:rFonts w:ascii="Times New Roman" w:hAnsi="Times New Roman" w:cs="Times New Roman"/>
+        </w:rPr>
+      </w:pPr>
+    </w:p>
+    <w:p>
+      <w:pPr>
+        <w:jc w:val="both"/>
+        <w:rPr>
+          <w:rFonts w:ascii="Times New Roman" w:hAnsi="Times New Roman" w:cs="Times New Roman"/>
+        </w:rPr>
+      </w:pPr>
+      <w:r>
+        <w:rPr>
+          <w:rFonts w:ascii="Times New Roman" w:hAnsi="Times New Roman" w:cs="Times New Roman"/>
+        </w:rPr>
+        <w:lastRenderedPageBreak/>
+        <w:t>Tabs in Web Screenshot</w:t>
+      </w:r>
+    </w:p>
+    <w:p>
+      <w:pPr>
+        <w:jc w:val="both"/>
+        <w:rPr>
+          <w:rFonts w:ascii="Times New Roman" w:hAnsi="Times New Roman" w:cs="Times New Roman"/>
+        </w:rPr>
+      </w:pPr>
+      <w:r>
+        <w:rPr>
+          <w:noProof/>
+          <w:lang w:eastAsia="en-IN"/>
+        </w:rPr>
+        <w:drawing>
+          <wp:inline distT="0" distB="0" distL="0" distR="0" wp14:anchorId="116C970B" wp14:editId="0DEB39DF">
+            <wp:extent cx="5731510" cy="2621682"/>
+            <wp:effectExtent l="0" t="0" r="0" b="0"/>
+            <wp:docPr id="25" name="Picture 25" descr="C:\Users\Divya\AppData\Local\Microsoft\Windows\INetCacheContent.Word\web_tabs.jpg"/>
+            <wp:cNvGraphicFramePr>
+              <a:graphicFrameLocks xmlns:a="http://schemas.openxmlformats.org/drawingml/2006/main" noChangeAspect="1"/>
+            </wp:cNvGraphicFramePr>
+            <a:graphic xmlns:a="http://schemas.openxmlformats.org/drawingml/2006/main">
+              <a:graphicData uri="http://schemas.openxmlformats.org/drawingml/2006/picture">
+                <pic:pic xmlns:pic="http://schemas.openxmlformats.org/drawingml/2006/picture">
+                  <pic:nvPicPr>
+                    <pic:cNvPr id="0" name="Picture 30" descr="C:\Users\Divya\AppData\Local\Microsoft\Windows\INetCacheContent.Word\web_tabs.jpg"/>
+                    <pic:cNvPicPr>
+                      <a:picLocks noChangeAspect="1" noChangeArrowheads="1"/>
+                    </pic:cNvPicPr>
+                  </pic:nvPicPr>
+                  <pic:blipFill>
+                    <a:blip r:embed="rId32">
+                      <a:extLst>
+                        <a:ext uri="{28A0092B-C50C-407E-A947-70E740481C1C}">
+                          <a14:useLocalDpi xmlns:a14="http://schemas.microsoft.com/office/drawing/2010/main" val="0"/>
+                        </a:ext>
+                      </a:extLst>
+                    </a:blip>
+                    <a:srcRect/>
+                    <a:stretch>
+                      <a:fillRect/>
+                    </a:stretch>
+                  </pic:blipFill>
+                  <pic:spPr bwMode="auto">
+                    <a:xfrm>
+                      <a:off x="0" y="0"/>
+                      <a:ext cx="5731510" cy="2621682"/>
+                    </a:xfrm>
+                    <a:prstGeom prst="rect">
+                      <a:avLst/>
+                    </a:prstGeom>
+                    <a:noFill/>
+                    <a:ln>
+                      <a:noFill/>
+                    </a:ln>
+                  </pic:spPr>
+                </pic:pic>
+              </a:graphicData>
+            </a:graphic>
+          </wp:inline>
+        </w:drawing>
+      </w:r>
+    </w:p>
+    <w:p>
+      <w:pPr>
+        <w:jc w:val="both"/>
+        <w:rPr>
+          <w:rFonts w:ascii="Times New Roman" w:hAnsi="Times New Roman" w:cs="Times New Roman"/>
+        </w:rPr>
+      </w:pPr>
+      <w:r>
+        <w:rPr>
+          <w:rFonts w:ascii="Times New Roman" w:hAnsi="Times New Roman" w:cs="Times New Roman"/>
+        </w:rPr>
+        <w:t>Tabs in Android Screenshot</w:t>
+      </w:r>
+    </w:p>
+    <w:p>
+      <w:pPr>
+        <w:jc w:val="both"/>
+        <w:rPr>
+          <w:rFonts w:ascii="Times New Roman" w:hAnsi="Times New Roman" w:cs="Times New Roman"/>
+        </w:rPr>
+      </w:pPr>
+      <w:r>
+        <w:rPr>
+          <w:noProof/>
+          <w:lang w:eastAsia="en-IN"/>
+        </w:rPr>
+        <w:drawing>
+          <wp:inline distT="0" distB="0" distL="0" distR="0" wp14:anchorId="1417CE52" wp14:editId="7052DD01">
+            <wp:extent cx="2771140" cy="4543425"/>
+            <wp:effectExtent l="0" t="0" r="0" b="0"/>
+            <wp:docPr id="26" name="Picture 26" descr="C:\Users\Divya\AppData\Local\Microsoft\Windows\INetCacheContent.Word\Android_tabs.png"/>
+            <wp:cNvGraphicFramePr>
+              <a:graphicFrameLocks xmlns:a="http://schemas.openxmlformats.org/drawingml/2006/main" noChangeAspect="1"/>
+            </wp:cNvGraphicFramePr>
+            <a:graphic xmlns:a="http://schemas.openxmlformats.org/drawingml/2006/main">
+              <a:graphicData uri="http://schemas.openxmlformats.org/drawingml/2006/picture">
+                <pic:pic xmlns:pic="http://schemas.openxmlformats.org/drawingml/2006/picture">
+                  <pic:nvPicPr>
+                    <pic:cNvPr id="0" name="Picture 32" descr="C:\Users\Divya\AppData\Local\Microsoft\Windows\INetCacheContent.Word\Android_tabs.png"/>
+                    <pic:cNvPicPr>
+                      <a:picLocks noChangeAspect="1" noChangeArrowheads="1"/>
+                    </pic:cNvPicPr>
+                  </pic:nvPicPr>
+                  <pic:blipFill>
+                    <a:blip r:embed="rId33" cstate="print">
+                      <a:extLst>
+                        <a:ext uri="{28A0092B-C50C-407E-A947-70E740481C1C}">
+                          <a14:useLocalDpi xmlns:a14="http://schemas.microsoft.com/office/drawing/2010/main" val="0"/>
+                        </a:ext>
+                      </a:extLst>
+                    </a:blip>
+                    <a:srcRect/>
+                    <a:stretch>
+                      <a:fillRect/>
+                    </a:stretch>
+                  </pic:blipFill>
+                  <pic:spPr bwMode="auto">
+                    <a:xfrm>
+                      <a:off x="0" y="0"/>
+                      <a:ext cx="2785403" cy="4566810"/>
+                    </a:xfrm>
+                    <a:prstGeom prst="rect">
+                      <a:avLst/>
+                    </a:prstGeom>
+                    <a:noFill/>
+                    <a:ln>
+                      <a:noFill/>
+                    </a:ln>
+                  </pic:spPr>
+                </pic:pic>
+              </a:graphicData>
+            </a:graphic>
+          </wp:inline>
+        </w:drawing>
+      </w:r>
+    </w:p>
+    <w:p>
+      <w:pPr>
+        <w:spacing w:line="240" w:lineRule="auto"/>
+        <w:jc w:val="both"/>
+        <w:rPr>
+          <w:rFonts w:ascii="Times New Roman" w:hAnsi="Times New Roman" w:cs="Times New Roman"/>
+        </w:rPr>
+      </w:pPr>
+    </w:p>
+    <w:p>
+      <w:pPr>
+        <w:spacing w:line="240" w:lineRule="auto"/>
+        <w:jc w:val="both"/>
+        <w:rPr>
+          <w:rFonts w:ascii="Times New Roman" w:hAnsi="Times New Roman" w:cs="Times New Roman"/>
+        </w:rPr>
+      </w:pPr>
+      <w:r>
+        <w:rPr>
+          <w:rFonts w:ascii="Times New Roman" w:hAnsi="Times New Roman" w:cs="Times New Roman"/>
+        </w:rPr>
+        <w:t>Selecting Topic from given Topics in web Screenshot</w:t>
+      </w:r>
+    </w:p>
+    <w:p>
+      <w:pPr>
+        <w:spacing w:line="240" w:lineRule="auto"/>
+        <w:jc w:val="both"/>
+        <w:rPr>
+          <w:rFonts w:ascii="Times New Roman" w:hAnsi="Times New Roman" w:cs="Times New Roman"/>
+        </w:rPr>
+      </w:pPr>
+      <w:r>
+        <w:rPr>
+          <w:noProof/>
+          <w:lang w:eastAsia="en-IN"/>
+        </w:rPr>
+        <w:lastRenderedPageBreak/>
+        <w:drawing>
+          <wp:inline distT="0" distB="0" distL="0" distR="0" wp14:anchorId="459961AB" wp14:editId="2844C8A5">
+            <wp:extent cx="5731510" cy="2698179"/>
+            <wp:effectExtent l="0" t="0" r="0" b="0"/>
+            <wp:docPr id="35" name="Picture 35" descr="C:\Users\Divya\AppData\Local\Microsoft\Windows\INetCacheContent.Word\web_quiz_selection.jpg"/>
+            <wp:cNvGraphicFramePr>
+              <a:graphicFrameLocks xmlns:a="http://schemas.openxmlformats.org/drawingml/2006/main" noChangeAspect="1"/>
+            </wp:cNvGraphicFramePr>
+            <a:graphic xmlns:a="http://schemas.openxmlformats.org/drawingml/2006/main">
+              <a:graphicData uri="http://schemas.openxmlformats.org/drawingml/2006/picture">
+                <pic:pic xmlns:pic="http://schemas.openxmlformats.org/drawingml/2006/picture">
+                  <pic:nvPicPr>
+                    <pic:cNvPr id="0" name="Picture 42" descr="C:\Users\Divya\AppData\Local\Microsoft\Windows\INetCacheContent.Word\web_quiz_selection.jpg"/>
+                    <pic:cNvPicPr>
+                      <a:picLocks noChangeAspect="1" noChangeArrowheads="1"/>
+                    </pic:cNvPicPr>
+                  </pic:nvPicPr>
+                  <pic:blipFill>
+                    <a:blip r:embed="rId34">
+                      <a:extLst>
+                        <a:ext uri="{28A0092B-C50C-407E-A947-70E740481C1C}">
+                          <a14:useLocalDpi xmlns:a14="http://schemas.microsoft.com/office/drawing/2010/main" val="0"/>
+                        </a:ext>
+                      </a:extLst>
+                    </a:blip>
+                    <a:srcRect/>
+                    <a:stretch>
+                      <a:fillRect/>
+                    </a:stretch>
+                  </pic:blipFill>
+                  <pic:spPr bwMode="auto">
+                    <a:xfrm>
+                      <a:off x="0" y="0"/>
+                      <a:ext cx="5731510" cy="2698179"/>
+                    </a:xfrm>
+                    <a:prstGeom prst="rect">
+                      <a:avLst/>
+                    </a:prstGeom>
+                    <a:noFill/>
+                    <a:ln>
+                      <a:noFill/>
+                    </a:ln>
+                  </pic:spPr>
+                </pic:pic>
+              </a:graphicData>
+            </a:graphic>
+          </wp:inline>
+        </w:drawing>
+      </w:r>
+    </w:p>
+    <w:p>
+      <w:pPr>
+        <w:spacing w:line="240" w:lineRule="auto"/>
+        <w:jc w:val="both"/>
+        <w:rPr>
+          <w:rFonts w:ascii="Times New Roman" w:hAnsi="Times New Roman" w:cs="Times New Roman"/>
+        </w:rPr>
+      </w:pPr>
+      <w:r>
+        <w:rPr>
+          <w:rFonts w:ascii="Times New Roman" w:hAnsi="Times New Roman" w:cs="Times New Roman"/>
+        </w:rPr>
+        <w:t>Selecting Topic from given topics in Android Screenshot</w:t>
+      </w:r>
+    </w:p>
+    <w:p>
+      <w:pPr>
+        <w:spacing w:line="240" w:lineRule="auto"/>
+        <w:jc w:val="both"/>
+        <w:rPr>
+          <w:rFonts w:ascii="Times New Roman" w:hAnsi="Times New Roman" w:cs="Times New Roman"/>
+        </w:rPr>
+      </w:pPr>
+      <w:r>
+        <w:rPr>
+          <w:noProof/>
+          <w:lang w:eastAsia="en-IN"/>
+        </w:rPr>
+        <w:drawing>
+          <wp:inline distT="0" distB="0" distL="0" distR="0" wp14:anchorId="71D22E84" wp14:editId="274F7038">
+            <wp:extent cx="3343275" cy="5391150"/>
+            <wp:effectExtent l="0" t="0" r="0" b="0"/>
+            <wp:docPr id="36" name="Picture 36" descr="C:\Users\Divya\AppData\Local\Microsoft\Windows\INetCacheContent.Word\Android_quiz_topics.png"/>
+            <wp:cNvGraphicFramePr>
+              <a:graphicFrameLocks xmlns:a="http://schemas.openxmlformats.org/drawingml/2006/main" noChangeAspect="1"/>
+            </wp:cNvGraphicFramePr>
+            <a:graphic xmlns:a="http://schemas.openxmlformats.org/drawingml/2006/main">
+              <a:graphicData uri="http://schemas.openxmlformats.org/drawingml/2006/picture">
+                <pic:pic xmlns:pic="http://schemas.openxmlformats.org/drawingml/2006/picture">
+                  <pic:nvPicPr>
+                    <pic:cNvPr id="0" name="Picture 44" descr="C:\Users\Divya\AppData\Local\Microsoft\Windows\INetCacheContent.Word\Android_quiz_topics.png"/>
+                    <pic:cNvPicPr>
+                      <a:picLocks noChangeAspect="1" noChangeArrowheads="1"/>
+                    </pic:cNvPicPr>
+                  </pic:nvPicPr>
+                  <pic:blipFill>
+                    <a:blip r:embed="rId35" cstate="print">
+                      <a:extLst>
+                        <a:ext uri="{28A0092B-C50C-407E-A947-70E740481C1C}">
+                          <a14:useLocalDpi xmlns:a14="http://schemas.microsoft.com/office/drawing/2010/main" val="0"/>
+                        </a:ext>
+                      </a:extLst>
+                    </a:blip>
+                    <a:srcRect/>
+                    <a:stretch>
+                      <a:fillRect/>
+                    </a:stretch>
+                  </pic:blipFill>
+                  <pic:spPr bwMode="auto">
+                    <a:xfrm>
+                      <a:off x="0" y="0"/>
+                      <a:ext cx="3343327" cy="5391234"/>
+                    </a:xfrm>
+                    <a:prstGeom prst="rect">
+                      <a:avLst/>
+                    </a:prstGeom>
+                    <a:noFill/>
+                    <a:ln>
+                      <a:noFill/>
+                    </a:ln>
+                  </pic:spPr>
+                </pic:pic>
+              </a:graphicData>
+            </a:graphic>
+          </wp:inline>
+        </w:drawing>
+      </w:r>
+    </w:p>
+    <w:p>
+      <w:pPr>
+        <w:spacing w:line="240" w:lineRule="auto"/>
+        <w:jc w:val="both"/>
+        <w:rPr>
+          <w:rFonts w:ascii="Times New Roman" w:hAnsi="Times New Roman" w:cs="Times New Roman"/>
+        </w:rPr>
+      </w:pPr>
+    </w:p>
+    <w:p>
+      <w:pPr>
+        <w:spacing w:line="240" w:lineRule="auto"/>
+        <w:jc w:val="both"/>
+        <w:rPr>
+          <w:rFonts w:ascii="Times New Roman" w:hAnsi="Times New Roman" w:cs="Times New Roman"/>
+        </w:rPr>
+      </w:pPr>
+      <w:r>
+        <w:rPr>
+          <w:rFonts w:ascii="Times New Roman" w:hAnsi="Times New Roman" w:cs="Times New Roman"/>
+        </w:rPr>
+        <w:lastRenderedPageBreak/>
+        <w:t>Quiz Questions Page in Web Screenshot</w:t>
+      </w:r>
+    </w:p>
+    <w:p>
+      <w:pPr>
+        <w:spacing w:line="240" w:lineRule="auto"/>
+        <w:jc w:val="both"/>
+        <w:rPr>
+          <w:rFonts w:ascii="Times New Roman" w:hAnsi="Times New Roman" w:cs="Times New Roman"/>
+        </w:rPr>
+      </w:pPr>
+      <w:r>
+        <w:rPr>
+          <w:noProof/>
+          <w:lang w:eastAsia="en-IN"/>
+        </w:rPr>
+        <w:drawing>
+          <wp:inline distT="0" distB="0" distL="0" distR="0">
+            <wp:extent cx="5731510" cy="2532117"/>
+            <wp:effectExtent l="0" t="0" r="0" b="0"/>
+            <wp:docPr id="4" name="Picture 4" descr="C:\Users\NikhilaReddy\AppData\Local\Microsoft\Windows\INetCacheContent.Word\web_quiz_scriblepad.bmp"/>
+            <wp:cNvGraphicFramePr>
+              <a:graphicFrameLocks xmlns:a="http://schemas.openxmlformats.org/drawingml/2006/main" noChangeAspect="1"/>
+            </wp:cNvGraphicFramePr>
+            <a:graphic xmlns:a="http://schemas.openxmlformats.org/drawingml/2006/main">
+              <a:graphicData uri="http://schemas.openxmlformats.org/drawingml/2006/picture">
+                <pic:pic xmlns:pic="http://schemas.openxmlformats.org/drawingml/2006/picture">
+                  <pic:nvPicPr>
+                    <pic:cNvPr id="0" name="Picture 1" descr="C:\Users\NikhilaReddy\AppData\Local\Microsoft\Windows\INetCacheContent.Word\web_quiz_scriblepad.bmp"/>
+                    <pic:cNvPicPr>
+                      <a:picLocks noChangeAspect="1" noChangeArrowheads="1"/>
+                    </pic:cNvPicPr>
+                  </pic:nvPicPr>
+                  <pic:blipFill>
+                    <a:blip r:embed="rId36">
+                      <a:extLst>
+                        <a:ext uri="{28A0092B-C50C-407E-A947-70E740481C1C}">
+                          <a14:useLocalDpi xmlns:a14="http://schemas.microsoft.com/office/drawing/2010/main" val="0"/>
+                        </a:ext>
+                      </a:extLst>
+                    </a:blip>
+                    <a:srcRect/>
+                    <a:stretch>
+                      <a:fillRect/>
+                    </a:stretch>
+                  </pic:blipFill>
+                  <pic:spPr bwMode="auto">
+                    <a:xfrm>
+                      <a:off x="0" y="0"/>
+                      <a:ext cx="5731510" cy="2532117"/>
+                    </a:xfrm>
+                    <a:prstGeom prst="rect">
+                      <a:avLst/>
+                    </a:prstGeom>
+                    <a:noFill/>
+                    <a:ln>
+                      <a:noFill/>
+                    </a:ln>
+                  </pic:spPr>
+                </pic:pic>
+              </a:graphicData>
+            </a:graphic>
+          </wp:inline>
+        </w:drawing>
+      </w:r>
+    </w:p>
+    <w:p>
+      <w:pPr>
+        <w:spacing w:line="240" w:lineRule="auto"/>
+        <w:jc w:val="both"/>
+        <w:rPr>
+          <w:rFonts w:ascii="Times New Roman" w:hAnsi="Times New Roman" w:cs="Times New Roman"/>
+        </w:rPr>
+      </w:pPr>
+      <w:r>
+        <w:rPr>
+          <w:rFonts w:ascii="Times New Roman" w:hAnsi="Times New Roman" w:cs="Times New Roman"/>
+        </w:rPr>
+        <w:t>Quiz Question Page in Android Screenshot</w:t>
+      </w:r>
+    </w:p>
+    <w:p>
+      <w:pPr>
+        <w:spacing w:line="240" w:lineRule="auto"/>
+        <w:jc w:val="both"/>
+        <w:rPr>
+          <w:rFonts w:ascii="Times New Roman" w:hAnsi="Times New Roman" w:cs="Times New Roman"/>
+        </w:rPr>
+      </w:pPr>
+      <w:r>
+        <w:rPr>
+          <w:noProof/>
+          <w:lang w:eastAsia="en-IN"/>
+        </w:rPr>
+        <w:drawing>
+          <wp:inline distT="0" distB="0" distL="0" distR="0">
+            <wp:extent cx="2505472" cy="4454172"/>
+            <wp:effectExtent l="0" t="0" r="0" b="0"/>
+            <wp:docPr id="5" name="Picture 5" descr="C:\Users\NikhilaReddy\AppData\Local\Microsoft\Windows\INetCacheContent.Word\Screenshot_20161014-231337.png"/>
+            <wp:cNvGraphicFramePr>
+              <a:graphicFrameLocks xmlns:a="http://schemas.openxmlformats.org/drawingml/2006/main" noChangeAspect="1"/>
+            </wp:cNvGraphicFramePr>
+            <a:graphic xmlns:a="http://schemas.openxmlformats.org/drawingml/2006/main">
+              <a:graphicData uri="http://schemas.openxmlformats.org/drawingml/2006/picture">
+                <pic:pic xmlns:pic="http://schemas.openxmlformats.org/drawingml/2006/picture">
+                  <pic:nvPicPr>
+                    <pic:cNvPr id="0" name="Picture 3" descr="C:\Users\NikhilaReddy\AppData\Local\Microsoft\Windows\INetCacheContent.Word\Screenshot_20161014-231337.png"/>
+                    <pic:cNvPicPr>
+                      <a:picLocks noChangeAspect="1" noChangeArrowheads="1"/>
+                    </pic:cNvPicPr>
+                  </pic:nvPicPr>
+                  <pic:blipFill>
+                    <a:blip r:embed="rId37" cstate="print">
+                      <a:extLst>
+                        <a:ext uri="{28A0092B-C50C-407E-A947-70E740481C1C}">
+                          <a14:useLocalDpi xmlns:a14="http://schemas.microsoft.com/office/drawing/2010/main" val="0"/>
+                        </a:ext>
+                      </a:extLst>
+                    </a:blip>
+                    <a:srcRect/>
+                    <a:stretch>
+                      <a:fillRect/>
+                    </a:stretch>
+                  </pic:blipFill>
+                  <pic:spPr bwMode="auto">
+                    <a:xfrm>
+                      <a:off x="0" y="0"/>
+                      <a:ext cx="2514824" cy="4470799"/>
+                    </a:xfrm>
+                    <a:prstGeom prst="rect">
+                      <a:avLst/>
+                    </a:prstGeom>
+                    <a:noFill/>
+                    <a:ln>
+                      <a:noFill/>
+                    </a:ln>
+                  </pic:spPr>
+                </pic:pic>
+              </a:graphicData>
+            </a:graphic>
+          </wp:inline>
+        </w:drawing>
+      </w:r>
+    </w:p>
+    <w:p>
+      <w:pPr>
+        <w:spacing w:line="240" w:lineRule="auto"/>
+        <w:jc w:val="both"/>
+        <w:rPr>
+          <w:rFonts w:ascii="Times New Roman" w:hAnsi="Times New Roman" w:cs="Times New Roman"/>
+        </w:rPr>
+      </w:pPr>
+    </w:p>
+    <w:p>
+      <w:pPr>
+        <w:spacing w:line="240" w:lineRule="auto"/>
+        <w:jc w:val="both"/>
+        <w:rPr>
+          <w:rFonts w:ascii="Times New Roman" w:hAnsi="Times New Roman" w:cs="Times New Roman"/>
+        </w:rPr>
+      </w:pPr>
+    </w:p>
+    <w:p>
+      <w:pPr>
+        <w:spacing w:line="240" w:lineRule="auto"/>
+        <w:jc w:val="both"/>
+        <w:rPr>
+          <w:rFonts w:ascii="Times New Roman" w:hAnsi="Times New Roman" w:cs="Times New Roman"/>
+        </w:rPr>
+      </w:pPr>
+    </w:p>
+    <w:p>
+      <w:pPr>
+        <w:spacing w:line="240" w:lineRule="auto"/>
+        <w:jc w:val="both"/>
+        <w:rPr>
+          <w:rFonts w:ascii="Times New Roman" w:hAnsi="Times New Roman" w:cs="Times New Roman"/>
+        </w:rPr>
+      </w:pPr>
+    </w:p>
+    <w:p>
+      <w:pPr>
+        <w:spacing w:line="240" w:lineRule="auto"/>
+        <w:jc w:val="both"/>
+        <w:rPr>
+          <w:rFonts w:ascii="Times New Roman" w:hAnsi="Times New Roman" w:cs="Times New Roman"/>
+        </w:rPr>
+      </w:pPr>
+      <w:r>
+        <w:rPr>
+          <w:rFonts w:ascii="Times New Roman" w:hAnsi="Times New Roman" w:cs="Times New Roman"/>
+        </w:rPr>
+        <w:lastRenderedPageBreak/>
+        <w:t>Scribbling pad on web:</w:t>
+      </w:r>
+    </w:p>
+    <w:p>
+      <w:pPr>
+        <w:spacing w:line="240" w:lineRule="auto"/>
+        <w:jc w:val="both"/>
+        <w:rPr>
+          <w:rFonts w:ascii="Times New Roman" w:hAnsi="Times New Roman" w:cs="Times New Roman"/>
+        </w:rPr>
+      </w:pPr>
+      <w:r>
+        <w:rPr>
+          <w:noProof/>
+          <w:lang w:eastAsia="en-IN"/>
+        </w:rPr>
+        <w:drawing>
+          <wp:inline distT="0" distB="0" distL="0" distR="0">
+            <wp:extent cx="5731510" cy="2182795"/>
+            <wp:effectExtent l="0" t="0" r="0" b="0"/>
+            <wp:docPr id="12" name="Picture 12" descr="C:\Users\NikhilaReddy\AppData\Local\Microsoft\Windows\INetCacheContent.Word\web_signature_pad.bmp"/>
+            <wp:cNvGraphicFramePr>
+              <a:graphicFrameLocks xmlns:a="http://schemas.openxmlformats.org/drawingml/2006/main" noChangeAspect="1"/>
+            </wp:cNvGraphicFramePr>
+            <a:graphic xmlns:a="http://schemas.openxmlformats.org/drawingml/2006/main">
+              <a:graphicData uri="http://schemas.openxmlformats.org/drawingml/2006/picture">
+                <pic:pic xmlns:pic="http://schemas.openxmlformats.org/drawingml/2006/picture">
+                  <pic:nvPicPr>
+                    <pic:cNvPr id="0" name="Picture 5" descr="C:\Users\NikhilaReddy\AppData\Local\Microsoft\Windows\INetCacheContent.Word\web_signature_pad.bmp"/>
+                    <pic:cNvPicPr>
+                      <a:picLocks noChangeAspect="1" noChangeArrowheads="1"/>
+                    </pic:cNvPicPr>
+                  </pic:nvPicPr>
+                  <pic:blipFill>
+                    <a:blip r:embed="rId38">
+                      <a:extLst>
+                        <a:ext uri="{28A0092B-C50C-407E-A947-70E740481C1C}">
+                          <a14:useLocalDpi xmlns:a14="http://schemas.microsoft.com/office/drawing/2010/main" val="0"/>
+                        </a:ext>
+                      </a:extLst>
+                    </a:blip>
+                    <a:srcRect/>
+                    <a:stretch>
+                      <a:fillRect/>
+                    </a:stretch>
+                  </pic:blipFill>
+                  <pic:spPr bwMode="auto">
+                    <a:xfrm>
+                      <a:off x="0" y="0"/>
+                      <a:ext cx="5731510" cy="2182795"/>
+                    </a:xfrm>
+                    <a:prstGeom prst="rect">
+                      <a:avLst/>
+                    </a:prstGeom>
+                    <a:noFill/>
+                    <a:ln>
+                      <a:noFill/>
+                    </a:ln>
+                  </pic:spPr>
+                </pic:pic>
+              </a:graphicData>
+            </a:graphic>
+          </wp:inline>
+        </w:drawing>
+      </w:r>
+    </w:p>
+    <w:p>
+      <w:pPr>
+        <w:spacing w:line="240" w:lineRule="auto"/>
+        <w:jc w:val="both"/>
+        <w:rPr>
+          <w:rFonts w:ascii="Times New Roman" w:hAnsi="Times New Roman" w:cs="Times New Roman"/>
+        </w:rPr>
+      </w:pPr>
+    </w:p>
+    <w:p>
+      <w:pPr>
+        <w:spacing w:line="240" w:lineRule="auto"/>
+        <w:jc w:val="both"/>
+        <w:rPr>
+          <w:rFonts w:ascii="Times New Roman" w:hAnsi="Times New Roman" w:cs="Times New Roman"/>
+        </w:rPr>
+      </w:pPr>
+      <w:r>
+        <w:rPr>
+          <w:rFonts w:ascii="Times New Roman" w:hAnsi="Times New Roman" w:cs="Times New Roman"/>
+        </w:rPr>
+        <w:t>Scribbling pad on android:</w:t>
+      </w:r>
+    </w:p>
+    <w:p>
+      <w:pPr>
+        <w:spacing w:line="240" w:lineRule="auto"/>
+        <w:jc w:val="both"/>
+        <w:rPr>
+          <w:rFonts w:ascii="Times New Roman" w:hAnsi="Times New Roman" w:cs="Times New Roman"/>
+        </w:rPr>
+      </w:pPr>
+      <w:r>
+        <w:rPr>
+          <w:noProof/>
+          <w:lang w:eastAsia="en-IN"/>
+        </w:rPr>
+        <w:drawing>
+          <wp:inline distT="0" distB="0" distL="0" distR="0">
+            <wp:extent cx="2928620" cy="4429125"/>
+            <wp:effectExtent l="0" t="0" r="0" b="0"/>
+            <wp:docPr id="31" name="Picture 31" descr="C:\Users\NikhilaReddy\AppData\Local\Microsoft\Windows\INetCacheContent.Word\Screenshot_20161014-225656.png"/>
+            <wp:cNvGraphicFramePr>
+              <a:graphicFrameLocks xmlns:a="http://schemas.openxmlformats.org/drawingml/2006/main" noChangeAspect="1"/>
+            </wp:cNvGraphicFramePr>
+            <a:graphic xmlns:a="http://schemas.openxmlformats.org/drawingml/2006/main">
+              <a:graphicData uri="http://schemas.openxmlformats.org/drawingml/2006/picture">
+                <pic:pic xmlns:pic="http://schemas.openxmlformats.org/drawingml/2006/picture">
+                  <pic:nvPicPr>
+                    <pic:cNvPr id="0" name="Picture 7" descr="C:\Users\NikhilaReddy\AppData\Local\Microsoft\Windows\INetCacheContent.Word\Screenshot_20161014-225656.png"/>
+                    <pic:cNvPicPr>
+                      <a:picLocks noChangeAspect="1" noChangeArrowheads="1"/>
+                    </pic:cNvPicPr>
+                  </pic:nvPicPr>
+                  <pic:blipFill>
+                    <a:blip r:embed="rId39" cstate="print">
+                      <a:extLst>
+                        <a:ext uri="{28A0092B-C50C-407E-A947-70E740481C1C}">
+                          <a14:useLocalDpi xmlns:a14="http://schemas.microsoft.com/office/drawing/2010/main" val="0"/>
+                        </a:ext>
+                      </a:extLst>
+                    </a:blip>
+                    <a:srcRect/>
+                    <a:stretch>
+                      <a:fillRect/>
+                    </a:stretch>
+                  </pic:blipFill>
+                  <pic:spPr bwMode="auto">
+                    <a:xfrm>
+                      <a:off x="0" y="0"/>
+                      <a:ext cx="2932061" cy="4434329"/>
+                    </a:xfrm>
+                    <a:prstGeom prst="rect">
+                      <a:avLst/>
+                    </a:prstGeom>
+                    <a:noFill/>
+                    <a:ln>
+                      <a:noFill/>
+                    </a:ln>
+                  </pic:spPr>
+                </pic:pic>
+              </a:graphicData>
+            </a:graphic>
+          </wp:inline>
+        </w:drawing>
+      </w:r>
+    </w:p>
+    <w:p>
+      <w:pPr>
+        <w:spacing w:line="240" w:lineRule="auto"/>
+        <w:jc w:val="both"/>
+        <w:rPr>
+          <w:rFonts w:ascii="Times New Roman" w:hAnsi="Times New Roman" w:cs="Times New Roman"/>
+        </w:rPr>
+      </w:pPr>
+    </w:p>
+    <w:p>
+      <w:pPr>
+        <w:spacing w:line="240" w:lineRule="auto"/>
+        <w:jc w:val="both"/>
+        <w:rPr>
+          <w:rFonts w:ascii="Times New Roman" w:hAnsi="Times New Roman" w:cs="Times New Roman"/>
+        </w:rPr>
+      </w:pPr>
+    </w:p>
+    <w:p>
+      <w:pPr>
+        <w:spacing w:line="240" w:lineRule="auto"/>
+        <w:jc w:val="both"/>
+        <w:rPr>
+          <w:rFonts w:ascii="Times New Roman" w:hAnsi="Times New Roman" w:cs="Times New Roman"/>
+        </w:rPr>
+      </w:pPr>
+    </w:p>
+    <w:p>
+      <w:pPr>
+        <w:spacing w:line="240" w:lineRule="auto"/>
+        <w:jc w:val="both"/>
+        <w:rPr>
+          <w:rFonts w:ascii="Times New Roman" w:hAnsi="Times New Roman" w:cs="Times New Roman"/>
+        </w:rPr>
+      </w:pPr>
+    </w:p>
+    <w:p>
+      <w:pPr>
+        <w:spacing w:line="240" w:lineRule="auto"/>
+        <w:jc w:val="both"/>
+        <w:rPr>
+          <w:rFonts w:ascii="Times New Roman" w:hAnsi="Times New Roman" w:cs="Times New Roman"/>
+        </w:rPr>
+      </w:pPr>
+    </w:p>
+    <w:p>
+      <w:pPr>
+        <w:spacing w:line="240" w:lineRule="auto"/>
+        <w:jc w:val="both"/>
+        <w:rPr>
+          <w:rFonts w:ascii="Times New Roman" w:hAnsi="Times New Roman" w:cs="Times New Roman"/>
+        </w:rPr>
+      </w:pPr>
+      <w:r>
+        <w:rPr>
+          <w:rFonts w:ascii="Times New Roman" w:hAnsi="Times New Roman" w:cs="Times New Roman"/>
+        </w:rPr>
+        <w:lastRenderedPageBreak/>
+        <w:t xml:space="preserve">Displaying History </w:t>
+      </w:r>
+      <w:r>
+        <w:rPr>
+          <w:rFonts w:ascii="Times New Roman" w:hAnsi="Times New Roman" w:cs="Times New Roman"/>
+        </w:rPr>
+        <w:t xml:space="preserve">on clicking taken quizzes option in home page </w:t>
+      </w:r>
+    </w:p>
+    <w:p>
+      <w:pPr>
+        <w:spacing w:line="240" w:lineRule="auto"/>
+        <w:jc w:val="both"/>
+        <w:rPr>
+          <w:rFonts w:ascii="Times New Roman" w:hAnsi="Times New Roman" w:cs="Times New Roman"/>
+        </w:rPr>
+      </w:pPr>
+      <w:r>
+        <w:rPr>
+          <w:noProof/>
+          <w:lang w:eastAsia="en-IN"/>
+        </w:rPr>
+        <w:drawing>
+          <wp:inline distT="0" distB="0" distL="0" distR="0" wp14:anchorId="761D5ACE" wp14:editId="5F318067">
+            <wp:extent cx="5731510" cy="2649552"/>
+            <wp:effectExtent l="0" t="0" r="0" b="0"/>
+            <wp:docPr id="33" name="Picture 33" descr="C:\Users\Divya\AppData\Local\Microsoft\Windows\INetCacheContent.Word\web_quiz_history.jpg"/>
+            <wp:cNvGraphicFramePr>
+              <a:graphicFrameLocks xmlns:a="http://schemas.openxmlformats.org/drawingml/2006/main" noChangeAspect="1"/>
+            </wp:cNvGraphicFramePr>
+            <a:graphic xmlns:a="http://schemas.openxmlformats.org/drawingml/2006/main">
+              <a:graphicData uri="http://schemas.openxmlformats.org/drawingml/2006/picture">
+                <pic:pic xmlns:pic="http://schemas.openxmlformats.org/drawingml/2006/picture">
+                  <pic:nvPicPr>
+                    <pic:cNvPr id="0" name="Picture 46" descr="C:\Users\Divya\AppData\Local\Microsoft\Windows\INetCacheContent.Word\web_quiz_history.jpg"/>
+                    <pic:cNvPicPr>
+                      <a:picLocks noChangeAspect="1" noChangeArrowheads="1"/>
+                    </pic:cNvPicPr>
+                  </pic:nvPicPr>
+                  <pic:blipFill>
+                    <a:blip r:embed="rId40">
+                      <a:extLst>
+                        <a:ext uri="{28A0092B-C50C-407E-A947-70E740481C1C}">
+                          <a14:useLocalDpi xmlns:a14="http://schemas.microsoft.com/office/drawing/2010/main" val="0"/>
+                        </a:ext>
+                      </a:extLst>
+                    </a:blip>
+                    <a:srcRect/>
+                    <a:stretch>
+                      <a:fillRect/>
+                    </a:stretch>
+                  </pic:blipFill>
+                  <pic:spPr bwMode="auto">
+                    <a:xfrm>
+                      <a:off x="0" y="0"/>
+                      <a:ext cx="5731510" cy="2649552"/>
+                    </a:xfrm>
+                    <a:prstGeom prst="rect">
+                      <a:avLst/>
+                    </a:prstGeom>
+                    <a:noFill/>
+                    <a:ln>
+                      <a:noFill/>
+                    </a:ln>
+                  </pic:spPr>
+                </pic:pic>
+              </a:graphicData>
+            </a:graphic>
+          </wp:inline>
+        </w:drawing>
+      </w:r>
+    </w:p>
+    <w:p>
+      <w:pPr>
+        <w:spacing w:line="240" w:lineRule="auto"/>
+        <w:jc w:val="both"/>
+        <w:rPr>
+          <w:rFonts w:ascii="Times New Roman" w:hAnsi="Times New Roman" w:cs="Times New Roman"/>
+        </w:rPr>
+      </w:pPr>
+    </w:p>
+    <w:p>
+      <w:pPr>
+        <w:spacing w:line="240" w:lineRule="auto"/>
+        <w:jc w:val="both"/>
+        <w:rPr>
+          <w:rFonts w:ascii="Times New Roman" w:hAnsi="Times New Roman" w:cs="Times New Roman"/>
+        </w:rPr>
+      </w:pPr>
+      <w:r>
+        <w:rPr>
+          <w:rFonts w:ascii="Times New Roman" w:hAnsi="Times New Roman" w:cs="Times New Roman"/>
+        </w:rPr>
+        <w:t>Displaying History Page in Android Screenshot</w:t>
+      </w:r>
+    </w:p>
+    <w:p>
+      <w:pPr>
+        <w:spacing w:line="240" w:lineRule="auto"/>
+        <w:jc w:val="both"/>
+        <w:rPr>
+          <w:rFonts w:ascii="Times New Roman" w:hAnsi="Times New Roman" w:cs="Times New Roman"/>
+        </w:rPr>
+      </w:pPr>
+      <w:r>
+        <w:rPr>
+          <w:noProof/>
+          <w:lang w:eastAsia="en-IN"/>
+        </w:rPr>
+        <w:drawing>
+          <wp:inline distT="0" distB="0" distL="0" distR="0" wp14:anchorId="0917DB18" wp14:editId="733CDBDE">
+            <wp:extent cx="2981325" cy="5038725"/>
+            <wp:effectExtent l="0" t="0" r="0" b="0"/>
+            <wp:docPr id="34" name="Picture 34" descr="C:\Users\Divya\AppData\Local\Microsoft\Windows\INetCacheContent.Word\Android_quiz_history.png"/>
+            <wp:cNvGraphicFramePr>
+              <a:graphicFrameLocks xmlns:a="http://schemas.openxmlformats.org/drawingml/2006/main" noChangeAspect="1"/>
+            </wp:cNvGraphicFramePr>
+            <a:graphic xmlns:a="http://schemas.openxmlformats.org/drawingml/2006/main">
+              <a:graphicData uri="http://schemas.openxmlformats.org/drawingml/2006/picture">
+                <pic:pic xmlns:pic="http://schemas.openxmlformats.org/drawingml/2006/picture">
+                  <pic:nvPicPr>
+                    <pic:cNvPr id="0" name="Picture 48" descr="C:\Users\Divya\AppData\Local\Microsoft\Windows\INetCacheContent.Word\Android_quiz_history.png"/>
+                    <pic:cNvPicPr>
+                      <a:picLocks noChangeAspect="1" noChangeArrowheads="1"/>
+                    </pic:cNvPicPr>
+                  </pic:nvPicPr>
+                  <pic:blipFill>
+                    <a:blip r:embed="rId41" cstate="print">
+                      <a:extLst>
+                        <a:ext uri="{28A0092B-C50C-407E-A947-70E740481C1C}">
+                          <a14:useLocalDpi xmlns:a14="http://schemas.microsoft.com/office/drawing/2010/main" val="0"/>
+                        </a:ext>
+                      </a:extLst>
+                    </a:blip>
+                    <a:srcRect/>
+                    <a:stretch>
+                      <a:fillRect/>
+                    </a:stretch>
+                  </pic:blipFill>
+                  <pic:spPr bwMode="auto">
+                    <a:xfrm>
+                      <a:off x="0" y="0"/>
+                      <a:ext cx="2981368" cy="5038798"/>
+                    </a:xfrm>
+                    <a:prstGeom prst="rect">
+                      <a:avLst/>
+                    </a:prstGeom>
+                    <a:noFill/>
+                    <a:ln>
+                      <a:noFill/>
+                    </a:ln>
+                  </pic:spPr>
+                </pic:pic>
+              </a:graphicData>
+            </a:graphic>
+          </wp:inline>
+        </w:drawing>
+      </w:r>
+    </w:p>
+    <w:p>
+      <w:pPr>
+        <w:spacing w:line="240" w:lineRule="auto"/>
+        <w:jc w:val="both"/>
+        <w:rPr>
+          <w:rFonts w:ascii="Times New Roman" w:hAnsi="Times New Roman" w:cs="Times New Roman"/>
+        </w:rPr>
+      </w:pPr>
+    </w:p>
+    <w:p>
+      <w:pPr>
+        <w:spacing w:line="240" w:lineRule="auto"/>
+        <w:jc w:val="both"/>
         <w:rPr>
           <w:rFonts w:ascii="Times New Roman" w:hAnsi="Times New Roman" w:cs="Times New Roman"/>
           <w:b/>
@@ -5820,6 +7856,17 @@
           <w:szCs w:val="28"/>
           <w:u w:val="single"/>
         </w:rPr>
+      </w:pPr>
+      <w:r>
+        <w:rPr>
+          <w:rFonts w:ascii="Times New Roman" w:hAnsi="Times New Roman" w:cs="Times New Roman"/>
+          <w:b/>
+          <w:color w:val="1F3864" w:themeColor="accent5" w:themeShade="80"/>
+          <w:sz w:val="28"/>
+          <w:szCs w:val="28"/>
+          <w:u w:val="single"/>
+        </w:rPr>
+        <w:lastRenderedPageBreak/>
         <w:t>Project Management:</w:t>
       </w:r>
     </w:p>
@@ -6758,7 +8805,6 @@
                 <w:color w:val="000000"/>
                 <w:lang w:val="en-US"/>
               </w:rPr>
-              <w:lastRenderedPageBreak/>
               <w:t>4</w:t>
             </w:r>
           </w:p>
@@ -7194,6 +9240,60 @@
           <w:rFonts w:ascii="Times New Roman" w:hAnsi="Times New Roman" w:cs="Times New Roman"/>
         </w:rPr>
       </w:pPr>
+      <w:r>
+        <w:rPr>
+          <w:noProof/>
+          <w:lang w:eastAsia="en-IN"/>
+        </w:rPr>
+        <w:drawing>
+          <wp:inline distT="0" distB="0" distL="0" distR="0">
+            <wp:extent cx="5731510" cy="3056506"/>
+            <wp:effectExtent l="0" t="0" r="0" b="0"/>
+            <wp:docPr id="37" name="Picture 37" descr="C:\Users\NikhilaReddy\AppData\Local\Microsoft\Windows\INetCacheContent.Word\Burn Down Chat.jpg"/>
+            <wp:cNvGraphicFramePr>
+              <a:graphicFrameLocks xmlns:a="http://schemas.openxmlformats.org/drawingml/2006/main" noChangeAspect="1"/>
+            </wp:cNvGraphicFramePr>
+            <a:graphic xmlns:a="http://schemas.openxmlformats.org/drawingml/2006/main">
+              <a:graphicData uri="http://schemas.openxmlformats.org/drawingml/2006/picture">
+                <pic:pic xmlns:pic="http://schemas.openxmlformats.org/drawingml/2006/picture">
+                  <pic:nvPicPr>
+                    <pic:cNvPr id="0" name="Picture 9" descr="C:\Users\NikhilaReddy\AppData\Local\Microsoft\Windows\INetCacheContent.Word\Burn Down Chat.jpg"/>
+                    <pic:cNvPicPr>
+                      <a:picLocks noChangeAspect="1" noChangeArrowheads="1"/>
+                    </pic:cNvPicPr>
+                  </pic:nvPicPr>
+                  <pic:blipFill>
+                    <a:blip r:embed="rId42">
+                      <a:extLst>
+                        <a:ext uri="{28A0092B-C50C-407E-A947-70E740481C1C}">
+                          <a14:useLocalDpi xmlns:a14="http://schemas.microsoft.com/office/drawing/2010/main" val="0"/>
+                        </a:ext>
+                      </a:extLst>
+                    </a:blip>
+                    <a:srcRect/>
+                    <a:stretch>
+                      <a:fillRect/>
+                    </a:stretch>
+                  </pic:blipFill>
+                  <pic:spPr bwMode="auto">
+                    <a:xfrm>
+                      <a:off x="0" y="0"/>
+                      <a:ext cx="5731510" cy="3056506"/>
+                    </a:xfrm>
+                    <a:prstGeom prst="rect">
+                      <a:avLst/>
+                    </a:prstGeom>
+                    <a:noFill/>
+                    <a:ln>
+                      <a:noFill/>
+                    </a:ln>
+                  </pic:spPr>
+                </pic:pic>
+              </a:graphicData>
+            </a:graphic>
+          </wp:inline>
+        </w:drawing>
+      </w:r>
     </w:p>
     <w:p>
       <w:pPr>
@@ -7224,6 +9324,7 @@
           <w:sz w:val="24"/>
           <w:szCs w:val="24"/>
         </w:rPr>
+        <w:lastRenderedPageBreak/>
         <w:t>Issues:</w:t>
       </w:r>
     </w:p>
@@ -7235,6 +9336,15 @@
           <w:rFonts w:ascii="Times New Roman" w:hAnsi="Times New Roman" w:cs="Times New Roman"/>
         </w:rPr>
       </w:pPr>
+    </w:p>
+    <w:p>
+      <w:pPr>
+        <w:spacing w:line="240" w:lineRule="auto"/>
+        <w:jc w:val="both"/>
+        <w:rPr>
+          <w:rFonts w:ascii="Times New Roman" w:hAnsi="Times New Roman" w:cs="Times New Roman"/>
+        </w:rPr>
+      </w:pPr>
       <w:r>
         <w:rPr>
           <w:rFonts w:ascii="Times New Roman" w:hAnsi="Times New Roman" w:cs="Times New Roman"/>
@@ -7248,19 +9358,28 @@
         <w:jc w:val="both"/>
         <w:rPr>
           <w:rFonts w:ascii="Times New Roman" w:hAnsi="Times New Roman" w:cs="Times New Roman"/>
+        </w:rPr>
+      </w:pPr>
+    </w:p>
+    <w:p>
+      <w:pPr>
+        <w:spacing w:line="240" w:lineRule="auto"/>
+        <w:jc w:val="both"/>
+        <w:rPr>
+          <w:rFonts w:ascii="Times New Roman" w:hAnsi="Times New Roman" w:cs="Times New Roman"/>
           <w:b/>
         </w:rPr>
       </w:pPr>
       <w:r>
         <w:rPr>
           <w:noProof/>
-          <w:lang w:val="en-US"/>
+          <w:lang w:eastAsia="en-IN"/>
         </w:rPr>
         <w:drawing>
-          <wp:inline distT="0" distB="0" distL="0" distR="0" wp14:anchorId="1245EEC8" wp14:editId="529D7B2B">
-            <wp:extent cx="5731510" cy="4150360"/>
+          <wp:inline distT="0" distB="0" distL="0" distR="0" wp14:anchorId="4ABB2065" wp14:editId="07D69EC8">
+            <wp:extent cx="5731510" cy="5095875"/>
             <wp:effectExtent l="0" t="0" r="0" b="0"/>
-            <wp:docPr id="2" name="Picture 2"/>
+            <wp:docPr id="32" name="Picture 32"/>
             <wp:cNvGraphicFramePr>
               <a:graphicFrameLocks xmlns:a="http://schemas.openxmlformats.org/drawingml/2006/main" noChangeAspect="1"/>
             </wp:cNvGraphicFramePr>
@@ -7272,7 +9391,7 @@
                     <pic:cNvPicPr/>
                   </pic:nvPicPr>
                   <pic:blipFill>
-                    <a:blip r:embed="rId19"/>
+                    <a:blip r:embed="rId43"/>
                     <a:stretch>
                       <a:fillRect/>
                     </a:stretch>
@@ -7280,7 +9399,7 @@
                   <pic:spPr>
                     <a:xfrm>
                       <a:off x="0" y="0"/>
-                      <a:ext cx="5731510" cy="4150360"/>
+                      <a:ext cx="5731510" cy="5095875"/>
                     </a:xfrm>
                     <a:prstGeom prst="rect">
                       <a:avLst/>
@@ -7292,28 +9411,6 @@
           </wp:inline>
         </w:drawing>
       </w:r>
-      <w:bookmarkStart w:id="0" w:name="_GoBack"/>
-      <w:bookmarkEnd w:id="0"/>
-    </w:p>
-    <w:p>
-      <w:pPr>
-        <w:spacing w:line="240" w:lineRule="auto"/>
-        <w:jc w:val="both"/>
-        <w:rPr>
-          <w:rFonts w:ascii="Times New Roman" w:hAnsi="Times New Roman" w:cs="Times New Roman"/>
-          <w:b/>
-        </w:rPr>
-      </w:pPr>
-    </w:p>
-    <w:p>
-      <w:pPr>
-        <w:spacing w:line="240" w:lineRule="auto"/>
-        <w:jc w:val="both"/>
-        <w:rPr>
-          <w:rFonts w:ascii="Times New Roman" w:hAnsi="Times New Roman" w:cs="Times New Roman"/>
-          <w:b/>
-        </w:rPr>
-      </w:pPr>
     </w:p>
     <w:p>
       <w:pPr>
@@ -7338,6 +9435,136 @@
         <w:rPr>
           <w:rFonts w:ascii="Times New Roman" w:hAnsi="Times New Roman" w:cs="Times New Roman"/>
           <w:b/>
+        </w:rPr>
+      </w:pPr>
+    </w:p>
+    <w:p>
+      <w:pPr>
+        <w:tabs>
+          <w:tab w:val="left" w:pos="2610"/>
+        </w:tabs>
+        <w:spacing w:line="240" w:lineRule="auto"/>
+        <w:jc w:val="both"/>
+        <w:rPr>
+          <w:rFonts w:ascii="Times New Roman" w:hAnsi="Times New Roman" w:cs="Times New Roman"/>
+          <w:b/>
+        </w:rPr>
+      </w:pPr>
+    </w:p>
+    <w:p>
+      <w:pPr>
+        <w:tabs>
+          <w:tab w:val="left" w:pos="2610"/>
+        </w:tabs>
+        <w:spacing w:line="240" w:lineRule="auto"/>
+        <w:jc w:val="both"/>
+        <w:rPr>
+          <w:rFonts w:ascii="Times New Roman" w:hAnsi="Times New Roman" w:cs="Times New Roman"/>
+          <w:b/>
+        </w:rPr>
+      </w:pPr>
+    </w:p>
+    <w:p>
+      <w:pPr>
+        <w:tabs>
+          <w:tab w:val="left" w:pos="2610"/>
+        </w:tabs>
+        <w:spacing w:line="240" w:lineRule="auto"/>
+        <w:jc w:val="both"/>
+        <w:rPr>
+          <w:rFonts w:ascii="Times New Roman" w:hAnsi="Times New Roman" w:cs="Times New Roman"/>
+          <w:b/>
+        </w:rPr>
+      </w:pPr>
+    </w:p>
+    <w:p>
+      <w:pPr>
+        <w:tabs>
+          <w:tab w:val="left" w:pos="2610"/>
+        </w:tabs>
+        <w:spacing w:line="240" w:lineRule="auto"/>
+        <w:jc w:val="both"/>
+        <w:rPr>
+          <w:rFonts w:ascii="Times New Roman" w:hAnsi="Times New Roman" w:cs="Times New Roman"/>
+          <w:b/>
+        </w:rPr>
+      </w:pPr>
+    </w:p>
+    <w:p>
+      <w:pPr>
+        <w:tabs>
+          <w:tab w:val="left" w:pos="2610"/>
+        </w:tabs>
+        <w:spacing w:line="240" w:lineRule="auto"/>
+        <w:jc w:val="both"/>
+        <w:rPr>
+          <w:rFonts w:ascii="Times New Roman" w:hAnsi="Times New Roman" w:cs="Times New Roman"/>
+          <w:b/>
+        </w:rPr>
+      </w:pPr>
+    </w:p>
+    <w:p>
+      <w:pPr>
+        <w:tabs>
+          <w:tab w:val="left" w:pos="2610"/>
+        </w:tabs>
+        <w:spacing w:line="240" w:lineRule="auto"/>
+        <w:jc w:val="both"/>
+        <w:rPr>
+          <w:rFonts w:ascii="Times New Roman" w:hAnsi="Times New Roman" w:cs="Times New Roman"/>
+          <w:b/>
+        </w:rPr>
+      </w:pPr>
+    </w:p>
+    <w:p>
+      <w:pPr>
+        <w:tabs>
+          <w:tab w:val="left" w:pos="2610"/>
+        </w:tabs>
+        <w:spacing w:line="240" w:lineRule="auto"/>
+        <w:jc w:val="both"/>
+        <w:rPr>
+          <w:rFonts w:ascii="Times New Roman" w:hAnsi="Times New Roman" w:cs="Times New Roman"/>
+          <w:b/>
+        </w:rPr>
+      </w:pPr>
+    </w:p>
+    <w:p>
+      <w:pPr>
+        <w:tabs>
+          <w:tab w:val="left" w:pos="2610"/>
+        </w:tabs>
+        <w:spacing w:line="240" w:lineRule="auto"/>
+        <w:jc w:val="both"/>
+        <w:rPr>
+          <w:rFonts w:ascii="Times New Roman" w:hAnsi="Times New Roman" w:cs="Times New Roman"/>
+          <w:b/>
+        </w:rPr>
+      </w:pPr>
+    </w:p>
+    <w:p>
+      <w:pPr>
+        <w:tabs>
+          <w:tab w:val="left" w:pos="2610"/>
+        </w:tabs>
+        <w:spacing w:line="240" w:lineRule="auto"/>
+        <w:jc w:val="both"/>
+        <w:rPr>
+          <w:rFonts w:ascii="Times New Roman" w:hAnsi="Times New Roman" w:cs="Times New Roman"/>
+          <w:b/>
+        </w:rPr>
+      </w:pPr>
+    </w:p>
+    <w:p>
+      <w:pPr>
+        <w:tabs>
+          <w:tab w:val="left" w:pos="2610"/>
+        </w:tabs>
+        <w:spacing w:line="240" w:lineRule="auto"/>
+        <w:jc w:val="both"/>
+        <w:rPr>
+          <w:rFonts w:ascii="Times New Roman" w:hAnsi="Times New Roman" w:cs="Times New Roman"/>
+          <w:b/>
           <w:color w:val="2E74B5" w:themeColor="accent1" w:themeShade="BF"/>
           <w:sz w:val="24"/>
           <w:szCs w:val="24"/>
@@ -7385,18 +9612,52 @@
         <w:jc w:val="both"/>
         <w:rPr>
           <w:rFonts w:ascii="Times New Roman" w:hAnsi="Times New Roman" w:cs="Times New Roman"/>
-        </w:rPr>
-      </w:pPr>
-    </w:p>
-    <w:p>
-      <w:pPr>
-        <w:spacing w:line="240" w:lineRule="auto"/>
-        <w:jc w:val="both"/>
-        <w:rPr>
-          <w:rFonts w:ascii="Times New Roman" w:hAnsi="Times New Roman" w:cs="Times New Roman"/>
-          <w:b/>
-        </w:rPr>
-      </w:pPr>
+          <w:b/>
+        </w:rPr>
+      </w:pPr>
+      <w:r>
+        <w:rPr>
+          <w:noProof/>
+          <w:lang w:eastAsia="en-IN"/>
+        </w:rPr>
+        <w:drawing>
+          <wp:inline distT="0" distB="0" distL="0" distR="0" wp14:anchorId="096A0272" wp14:editId="04A7C19D">
+            <wp:extent cx="5731510" cy="4766310"/>
+            <wp:effectExtent l="0" t="0" r="0" b="0"/>
+            <wp:docPr id="30" name="Picture 30"/>
+            <wp:cNvGraphicFramePr>
+              <a:graphicFrameLocks xmlns:a="http://schemas.openxmlformats.org/drawingml/2006/main" noChangeAspect="1"/>
+            </wp:cNvGraphicFramePr>
+            <a:graphic xmlns:a="http://schemas.openxmlformats.org/drawingml/2006/main">
+              <a:graphicData uri="http://schemas.openxmlformats.org/drawingml/2006/picture">
+                <pic:pic xmlns:pic="http://schemas.openxmlformats.org/drawingml/2006/picture">
+                  <pic:nvPicPr>
+                    <pic:cNvPr id="1" name=""/>
+                    <pic:cNvPicPr/>
+                  </pic:nvPicPr>
+                  <pic:blipFill>
+                    <a:blip r:embed="rId44"/>
+                    <a:stretch>
+                      <a:fillRect/>
+                    </a:stretch>
+                  </pic:blipFill>
+                  <pic:spPr>
+                    <a:xfrm>
+                      <a:off x="0" y="0"/>
+                      <a:ext cx="5731510" cy="4766310"/>
+                    </a:xfrm>
+                    <a:prstGeom prst="rect">
+                      <a:avLst/>
+                    </a:prstGeom>
+                  </pic:spPr>
+                </pic:pic>
+              </a:graphicData>
+            </a:graphic>
+          </wp:inline>
+        </w:drawing>
+      </w:r>
+      <w:bookmarkStart w:id="0" w:name="_GoBack"/>
+      <w:bookmarkEnd w:id="0"/>
     </w:p>
     <w:p>
       <w:pPr>
@@ -7431,7 +9692,7 @@
           <w:rFonts w:ascii="Times New Roman" w:hAnsi="Times New Roman" w:cs="Times New Roman"/>
         </w:rPr>
       </w:pPr>
-      <w:hyperlink r:id="rId20" w:history="1">
+      <w:hyperlink r:id="rId45" w:history="1">
         <w:r>
           <w:rPr>
             <w:rStyle w:val="Hyperlink"/>
@@ -7449,7 +9710,7 @@
           <w:rFonts w:ascii="Times New Roman" w:hAnsi="Times New Roman" w:cs="Times New Roman"/>
         </w:rPr>
       </w:pPr>
-      <w:hyperlink r:id="rId21" w:history="1">
+      <w:hyperlink r:id="rId46" w:history="1">
         <w:r>
           <w:rPr>
             <w:rStyle w:val="Hyperlink"/>
@@ -7467,7 +9728,7 @@
           <w:rFonts w:ascii="Times New Roman" w:hAnsi="Times New Roman" w:cs="Times New Roman"/>
         </w:rPr>
       </w:pPr>
-      <w:hyperlink r:id="rId22" w:history="1">
+      <w:hyperlink r:id="rId47" w:history="1">
         <w:r>
           <w:rPr>
             <w:rStyle w:val="Hyperlink"/>
@@ -9415,7 +11676,7 @@
 </file>
 
 <file path=customXml/itemProps1.xml><?xml version="1.0" encoding="utf-8"?>
-<ds:datastoreItem xmlns:ds="http://schemas.openxmlformats.org/officeDocument/2006/customXml" ds:itemID="{923DC33F-12DF-4CEC-9AEC-38A299A5B04F}">
+<ds:datastoreItem xmlns:ds="http://schemas.openxmlformats.org/officeDocument/2006/customXml" ds:itemID="{5992C8FC-D44B-4CC7-A0CC-94CD6319AB08}">
   <ds:schemaRefs>
     <ds:schemaRef ds:uri="http://schemas.openxmlformats.org/officeDocument/2006/bibliography"/>
   </ds:schemaRefs>
